--- a/01_indicadores/Fichas revisadas pelo Gilson/02_Ficha de indicadores - razão de profissionais.docx
+++ b/01_indicadores/Fichas revisadas pelo Gilson/02_Ficha de indicadores - razão de profissionais.docx
@@ -1,6 +1,6 @@
 
 <file path=word/document.xml><?xml version="1.0" encoding="utf-8"?>
-<w:document xmlns:wpc="http://schemas.microsoft.com/office/word/2010/wordprocessingCanvas" xmlns:mc="http://schemas.openxmlformats.org/markup-compatibility/2006" xmlns:o="urn:schemas-microsoft-com:office:office" xmlns:r="http://schemas.openxmlformats.org/officeDocument/2006/relationships" xmlns:m="http://schemas.openxmlformats.org/officeDocument/2006/math" xmlns:v="urn:schemas-microsoft-com:vml" xmlns:wp14="http://schemas.microsoft.com/office/word/2010/wordprocessingDrawing" xmlns:wp="http://schemas.openxmlformats.org/drawingml/2006/wordprocessingDrawing" xmlns:w10="urn:schemas-microsoft-com:office:word" xmlns:w="http://schemas.openxmlformats.org/wordprocessingml/2006/main" xmlns:w14="http://schemas.microsoft.com/office/word/2010/wordml" xmlns:w15="http://schemas.microsoft.com/office/word/2012/wordml" xmlns:wpg="http://schemas.microsoft.com/office/word/2010/wordprocessingGroup" xmlns:wpi="http://schemas.microsoft.com/office/word/2010/wordprocessingInk" xmlns:wne="http://schemas.microsoft.com/office/word/2006/wordml" xmlns:wps="http://schemas.microsoft.com/office/word/2010/wordprocessingShape" mc:Ignorable="w14 w15 wp14">
+<w:document xmlns:wpc="http://schemas.microsoft.com/office/word/2010/wordprocessingCanvas" xmlns:cx="http://schemas.microsoft.com/office/drawing/2014/chartex" xmlns:cx1="http://schemas.microsoft.com/office/drawing/2015/9/8/chartex" xmlns:cx2="http://schemas.microsoft.com/office/drawing/2015/10/21/chartex" xmlns:cx3="http://schemas.microsoft.com/office/drawing/2016/5/9/chartex" xmlns:cx4="http://schemas.microsoft.com/office/drawing/2016/5/10/chartex" xmlns:cx5="http://schemas.microsoft.com/office/drawing/2016/5/11/chartex" xmlns:cx6="http://schemas.microsoft.com/office/drawing/2016/5/12/chartex" xmlns:cx7="http://schemas.microsoft.com/office/drawing/2016/5/13/chartex" xmlns:cx8="http://schemas.microsoft.com/office/drawing/2016/5/14/chartex" xmlns:mc="http://schemas.openxmlformats.org/markup-compatibility/2006" xmlns:aink="http://schemas.microsoft.com/office/drawing/2016/ink" xmlns:am3d="http://schemas.microsoft.com/office/drawing/2017/model3d" xmlns:o="urn:schemas-microsoft-com:office:office" xmlns:r="http://schemas.openxmlformats.org/officeDocument/2006/relationships" xmlns:m="http://schemas.openxmlformats.org/officeDocument/2006/math" xmlns:v="urn:schemas-microsoft-com:vml" xmlns:wp14="http://schemas.microsoft.com/office/word/2010/wordprocessingDrawing" xmlns:wp="http://schemas.openxmlformats.org/drawingml/2006/wordprocessingDrawing" xmlns:w10="urn:schemas-microsoft-com:office:word" xmlns:w="http://schemas.openxmlformats.org/wordprocessingml/2006/main" xmlns:w14="http://schemas.microsoft.com/office/word/2010/wordml" xmlns:w15="http://schemas.microsoft.com/office/word/2012/wordml" xmlns:w16cex="http://schemas.microsoft.com/office/word/2018/wordml/cex" xmlns:w16cid="http://schemas.microsoft.com/office/word/2016/wordml/cid" xmlns:w16="http://schemas.microsoft.com/office/word/2018/wordml" xmlns:w16sdtdh="http://schemas.microsoft.com/office/word/2020/wordml/sdtdatahash" xmlns:w16se="http://schemas.microsoft.com/office/word/2015/wordml/symex" xmlns:wpg="http://schemas.microsoft.com/office/word/2010/wordprocessingGroup" xmlns:wpi="http://schemas.microsoft.com/office/word/2010/wordprocessingInk" xmlns:wne="http://schemas.microsoft.com/office/word/2006/wordml" xmlns:wps="http://schemas.microsoft.com/office/word/2010/wordprocessingShape" mc:Ignorable="w14 w15 w16se w16cid w16 w16cex w16sdtdh wp14">
   <w:body>
     <w:p>
       <w:pPr>
@@ -791,15 +791,6 @@
         </w:rPr>
         <w:t>Ministra da Saúde</w:t>
       </w:r>
-      <w:del w:id="0" w:author="Gilson" w:date="2025-02-09T10:04:00Z">
-        <w:r>
-          <w:rPr>
-            <w:sz w:val="20"/>
-            <w:szCs w:val="20"/>
-          </w:rPr>
-          <w:delText>:</w:delText>
-        </w:r>
-      </w:del>
     </w:p>
     <w:p>
       <w:pPr>
@@ -839,15 +830,6 @@
         </w:rPr>
         <w:t>Secretária de Gestão do Trabalho e da Educação na Saúde</w:t>
       </w:r>
-      <w:del w:id="1" w:author="Gilson" w:date="2025-02-09T10:04:00Z">
-        <w:r>
-          <w:rPr>
-            <w:sz w:val="20"/>
-            <w:szCs w:val="20"/>
-          </w:rPr>
-          <w:delText>:</w:delText>
-        </w:r>
-      </w:del>
     </w:p>
     <w:p>
       <w:pPr>
@@ -887,15 +869,6 @@
         </w:rPr>
         <w:t>Diretor do Departamento de Gestão e Regulação do Trabalho em Saúde</w:t>
       </w:r>
-      <w:del w:id="2" w:author="Gilson" w:date="2025-02-09T10:04:00Z">
-        <w:r>
-          <w:rPr>
-            <w:sz w:val="20"/>
-            <w:szCs w:val="20"/>
-          </w:rPr>
-          <w:delText>:</w:delText>
-        </w:r>
-      </w:del>
     </w:p>
     <w:p>
       <w:pPr>
@@ -937,15 +910,6 @@
         </w:rPr>
         <w:t>Coordenador-Geral de Planejamento da Força de Trabalho em Saúde</w:t>
       </w:r>
-      <w:del w:id="3" w:author="Gilson" w:date="2025-02-09T10:04:00Z">
-        <w:r>
-          <w:rPr>
-            <w:sz w:val="20"/>
-            <w:szCs w:val="20"/>
-          </w:rPr>
-          <w:delText>:</w:delText>
-        </w:r>
-      </w:del>
     </w:p>
     <w:p>
       <w:pPr>
@@ -1415,19 +1379,11 @@
           <w:szCs w:val="20"/>
         </w:rPr>
       </w:pPr>
-      <w:proofErr w:type="spellStart"/>
-      <w:r>
-        <w:rPr>
-          <w:szCs w:val="20"/>
-        </w:rPr>
-        <w:t>Elisabet</w:t>
-      </w:r>
-      <w:proofErr w:type="spellEnd"/>
-      <w:r>
-        <w:rPr>
-          <w:szCs w:val="20"/>
-        </w:rPr>
-        <w:t xml:space="preserve"> Pereira </w:t>
+      <w:r>
+        <w:rPr>
+          <w:szCs w:val="20"/>
+        </w:rPr>
+        <w:t xml:space="preserve">Elisabet Pereira </w:t>
       </w:r>
       <w:proofErr w:type="spellStart"/>
       <w:r>
@@ -2284,7 +2240,7 @@
           <w:color w:val="auto"/>
         </w:rPr>
       </w:pPr>
-      <w:bookmarkStart w:id="4" w:name="_Toc188267152"/>
+      <w:bookmarkStart w:id="0" w:name="_Toc188267152"/>
       <w:r>
         <w:rPr>
           <w:rFonts w:ascii="Exo" w:hAnsi="Exo"/>
@@ -2295,25 +2251,25 @@
         <w:lastRenderedPageBreak/>
         <w:t>Introdução</w:t>
       </w:r>
-      <w:bookmarkEnd w:id="4"/>
+      <w:bookmarkEnd w:id="0"/>
     </w:p>
     <w:p>
       <w:pPr>
         <w:pStyle w:val="SemEspaamento"/>
-        <w:spacing w:after="200" w:line="360" w:lineRule="auto"/>
+        <w:spacing w:line="360" w:lineRule="auto"/>
         <w:ind w:firstLine="851"/>
         <w:jc w:val="both"/>
         <w:rPr>
           <w:rFonts w:ascii="Exo" w:hAnsi="Exo"/>
-          <w:sz w:val="20"/>
-          <w:szCs w:val="20"/>
+          <w:sz w:val="24"/>
+          <w:szCs w:val="24"/>
         </w:rPr>
       </w:pPr>
       <w:r>
         <w:rPr>
           <w:rFonts w:ascii="Exo" w:hAnsi="Exo"/>
-          <w:sz w:val="20"/>
-          <w:szCs w:val="20"/>
+          <w:sz w:val="24"/>
+          <w:szCs w:val="24"/>
         </w:rPr>
         <w:t xml:space="preserve">Em 2016, motivados por alertas de déficits de profissionais de saúde no futuro, a Organização Mundial da Saúde (OMS) lançou uma estratégia chamada </w:t>
       </w:r>
@@ -2322,8 +2278,8 @@
           <w:rFonts w:ascii="Exo" w:hAnsi="Exo"/>
           <w:i/>
           <w:iCs/>
-          <w:sz w:val="20"/>
-          <w:szCs w:val="20"/>
+          <w:sz w:val="24"/>
+          <w:szCs w:val="24"/>
         </w:rPr>
         <w:t xml:space="preserve">Global </w:t>
       </w:r>
@@ -2333,8 +2289,8 @@
           <w:rFonts w:ascii="Exo" w:hAnsi="Exo"/>
           <w:i/>
           <w:iCs/>
-          <w:sz w:val="20"/>
-          <w:szCs w:val="20"/>
+          <w:sz w:val="24"/>
+          <w:szCs w:val="24"/>
         </w:rPr>
         <w:t>Strategy</w:t>
       </w:r>
@@ -2344,8 +2300,8 @@
           <w:rFonts w:ascii="Exo" w:hAnsi="Exo"/>
           <w:i/>
           <w:iCs/>
-          <w:sz w:val="20"/>
-          <w:szCs w:val="20"/>
+          <w:sz w:val="24"/>
+          <w:szCs w:val="24"/>
         </w:rPr>
         <w:t xml:space="preserve"> for </w:t>
       </w:r>
@@ -2355,8 +2311,8 @@
           <w:rFonts w:ascii="Exo" w:hAnsi="Exo"/>
           <w:i/>
           <w:iCs/>
-          <w:sz w:val="20"/>
-          <w:szCs w:val="20"/>
+          <w:sz w:val="24"/>
+          <w:szCs w:val="24"/>
         </w:rPr>
         <w:t>Human</w:t>
       </w:r>
@@ -2366,8 +2322,8 @@
           <w:rFonts w:ascii="Exo" w:hAnsi="Exo"/>
           <w:i/>
           <w:iCs/>
-          <w:sz w:val="20"/>
-          <w:szCs w:val="20"/>
+          <w:sz w:val="24"/>
+          <w:szCs w:val="24"/>
         </w:rPr>
         <w:t xml:space="preserve"> </w:t>
       </w:r>
@@ -2377,8 +2333,8 @@
           <w:rFonts w:ascii="Exo" w:hAnsi="Exo"/>
           <w:i/>
           <w:iCs/>
-          <w:sz w:val="20"/>
-          <w:szCs w:val="20"/>
+          <w:sz w:val="24"/>
+          <w:szCs w:val="24"/>
         </w:rPr>
         <w:t>Resources</w:t>
       </w:r>
@@ -2388,8 +2344,8 @@
           <w:rFonts w:ascii="Exo" w:hAnsi="Exo"/>
           <w:i/>
           <w:iCs/>
-          <w:sz w:val="20"/>
-          <w:szCs w:val="20"/>
+          <w:sz w:val="24"/>
+          <w:szCs w:val="24"/>
         </w:rPr>
         <w:t xml:space="preserve"> for Health: </w:t>
       </w:r>
@@ -2399,8 +2355,8 @@
           <w:rFonts w:ascii="Exo" w:hAnsi="Exo"/>
           <w:i/>
           <w:iCs/>
-          <w:sz w:val="20"/>
-          <w:szCs w:val="20"/>
+          <w:sz w:val="24"/>
+          <w:szCs w:val="24"/>
         </w:rPr>
         <w:t>Workforce</w:t>
       </w:r>
@@ -2410,78 +2366,89 @@
           <w:rFonts w:ascii="Exo" w:hAnsi="Exo"/>
           <w:i/>
           <w:iCs/>
-          <w:sz w:val="20"/>
-          <w:szCs w:val="20"/>
+          <w:sz w:val="24"/>
+          <w:szCs w:val="24"/>
         </w:rPr>
         <w:t xml:space="preserve"> 2030</w:t>
       </w:r>
       <w:r>
         <w:rPr>
           <w:rFonts w:ascii="Exo" w:hAnsi="Exo"/>
-          <w:sz w:val="20"/>
-          <w:szCs w:val="20"/>
-        </w:rPr>
-        <w:t xml:space="preserve">. A iniciativa se desdobrava em quatro objetivos, sendo o quarto o fortalecimento de estruturas para </w:t>
-      </w:r>
-      <w:ins w:id="5" w:author="Gilson" w:date="2025-02-09T10:09:00Z">
-        <w:r>
+          <w:sz w:val="24"/>
+          <w:szCs w:val="24"/>
+        </w:rPr>
+        <w:t xml:space="preserve">. A iniciativa se desdobrava em quatro objetivos, sendo o quarto o fortalecimento de estruturas para a consolidação de dados sobre a força de trabalho em saúde e o seu monitoramento em nível regional, nacional e global </w:t>
+      </w:r>
+      <w:sdt>
+        <w:sdtPr>
           <w:rPr>
             <w:rFonts w:ascii="Exo" w:hAnsi="Exo"/>
-            <w:sz w:val="20"/>
-            <w:szCs w:val="20"/>
+            <w:sz w:val="24"/>
+            <w:szCs w:val="24"/>
           </w:rPr>
-          <w:t xml:space="preserve">a </w:t>
-        </w:r>
-      </w:ins>
+          <w:tag w:val="MENDELEY_CITATION_v3_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"/>
+          <w:id w:val="1755935557"/>
+          <w:placeholder>
+            <w:docPart w:val="227A889818944CA6BF36AB446C4AC46B"/>
+          </w:placeholder>
+        </w:sdtPr>
+        <w:sdtEndPr/>
+        <w:sdtContent>
+          <w:r>
+            <w:rPr>
+              <w:rFonts w:ascii="Exo" w:hAnsi="Exo"/>
+              <w:sz w:val="24"/>
+              <w:szCs w:val="24"/>
+              <w:vertAlign w:val="superscript"/>
+            </w:rPr>
+            <w:t>1</w:t>
+          </w:r>
+        </w:sdtContent>
+      </w:sdt>
       <w:r>
         <w:rPr>
           <w:rFonts w:ascii="Exo" w:hAnsi="Exo"/>
-          <w:sz w:val="20"/>
-          <w:szCs w:val="20"/>
-        </w:rPr>
-        <w:t xml:space="preserve">consolidação de dados sobre a força de trabalho em saúde e o seu monitoramento </w:t>
-      </w:r>
-      <w:ins w:id="6" w:author="Gilson" w:date="2025-02-09T10:06:00Z">
-        <w:r>
-          <w:rPr>
-            <w:rFonts w:ascii="Exo" w:hAnsi="Exo"/>
-            <w:sz w:val="20"/>
-            <w:szCs w:val="20"/>
-          </w:rPr>
-          <w:t>em</w:t>
-        </w:r>
-      </w:ins>
-      <w:del w:id="7" w:author="Gilson" w:date="2025-02-09T10:06:00Z">
-        <w:r>
-          <w:rPr>
-            <w:rFonts w:ascii="Exo" w:hAnsi="Exo"/>
-            <w:sz w:val="20"/>
-            <w:szCs w:val="20"/>
-          </w:rPr>
-          <w:delText>a</w:delText>
-        </w:r>
-      </w:del>
-      <w:r>
+          <w:sz w:val="24"/>
+          <w:szCs w:val="24"/>
+        </w:rPr>
+        <w:t>.</w:t>
+      </w:r>
+    </w:p>
+    <w:p>
+      <w:pPr>
+        <w:pStyle w:val="SemEspaamento"/>
+        <w:spacing w:line="360" w:lineRule="auto"/>
+        <w:ind w:firstLine="851"/>
+        <w:jc w:val="both"/>
         <w:rPr>
           <w:rFonts w:ascii="Exo" w:hAnsi="Exo"/>
-          <w:sz w:val="20"/>
-          <w:szCs w:val="20"/>
-        </w:rPr>
-        <w:t xml:space="preserve"> nível regional, nacional e global </w:t>
+          <w:sz w:val="24"/>
+          <w:szCs w:val="24"/>
+        </w:rPr>
+      </w:pPr>
+      <w:bookmarkStart w:id="1" w:name="_Hlk188254946"/>
+      <w:bookmarkStart w:id="2" w:name="_Hlk190939740"/>
+      <w:r>
+        <w:rPr>
+          <w:rFonts w:ascii="Exo" w:hAnsi="Exo"/>
+          <w:sz w:val="24"/>
+          <w:szCs w:val="24"/>
+        </w:rPr>
+        <w:t xml:space="preserve">A consolidação de um sistema de indicadores sobre a força de trabalho em saúde é um requisito para o amadurecimento de modelos de planejamento da força de trabalho </w:t>
       </w:r>
       <w:sdt>
         <w:sdtPr>
           <w:rPr>
             <w:rFonts w:ascii="Exo" w:hAnsi="Exo"/>
             <w:color w:val="000000"/>
-            <w:sz w:val="20"/>
-            <w:szCs w:val="20"/>
+            <w:sz w:val="24"/>
+            <w:szCs w:val="24"/>
             <w:vertAlign w:val="superscript"/>
           </w:rPr>
-          <w:tag w:val="MENDELEY_CITATION_v3_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"/>
-          <w:id w:val="1755935557"/>
+          <w:tag w:val="MENDELEY_CITATION_v3_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"/>
+          <w:id w:val="214863093"/>
           <w:placeholder>
-            <w:docPart w:val="91712B2BA6C44274A4F3D04F1E6A5B74"/>
+            <w:docPart w:val="5E769D9E1C55451E9EC0DC1DC4E9BFA0"/>
           </w:placeholder>
         </w:sdtPr>
         <w:sdtEndPr/>
@@ -2490,57 +2457,35 @@
             <w:rPr>
               <w:rFonts w:ascii="Exo" w:hAnsi="Exo"/>
               <w:color w:val="000000"/>
-              <w:sz w:val="20"/>
-              <w:szCs w:val="20"/>
+              <w:sz w:val="24"/>
+              <w:szCs w:val="24"/>
               <w:vertAlign w:val="superscript"/>
             </w:rPr>
-            <w:t>1</w:t>
+            <w:t>2,3</w:t>
           </w:r>
         </w:sdtContent>
       </w:sdt>
       <w:r>
         <w:rPr>
           <w:rFonts w:ascii="Exo" w:hAnsi="Exo"/>
-          <w:sz w:val="20"/>
-          <w:szCs w:val="20"/>
-        </w:rPr>
-        <w:t>.</w:t>
-      </w:r>
-    </w:p>
-    <w:p>
-      <w:pPr>
-        <w:pStyle w:val="SemEspaamento"/>
-        <w:spacing w:after="200" w:line="360" w:lineRule="auto"/>
-        <w:ind w:firstLine="851"/>
-        <w:jc w:val="both"/>
-        <w:rPr>
-          <w:rFonts w:ascii="Exo" w:hAnsi="Exo"/>
-          <w:sz w:val="20"/>
-          <w:szCs w:val="20"/>
-        </w:rPr>
-      </w:pPr>
-      <w:bookmarkStart w:id="8" w:name="_Hlk188254946"/>
-      <w:r>
-        <w:rPr>
-          <w:rFonts w:ascii="Exo" w:hAnsi="Exo"/>
-          <w:sz w:val="20"/>
-          <w:szCs w:val="20"/>
-        </w:rPr>
-        <w:t xml:space="preserve">A consolidação de um sistema de indicadores sobre a força de trabalho em saúde é um requisito para o amadurecimento de modelos de planejamento da força de trabalho </w:t>
+          <w:sz w:val="24"/>
+          <w:szCs w:val="24"/>
+        </w:rPr>
+        <w:t xml:space="preserve">. Diante disso, este relatório faz parte de uma coletânea sobre indicadores acerca de dinâmicas da força de trabalho em saúde. Para isso, foram levantadas múltiplas referências </w:t>
       </w:r>
       <w:sdt>
         <w:sdtPr>
           <w:rPr>
             <w:rFonts w:ascii="Exo" w:hAnsi="Exo"/>
             <w:color w:val="000000"/>
-            <w:sz w:val="20"/>
-            <w:szCs w:val="20"/>
+            <w:sz w:val="24"/>
+            <w:szCs w:val="24"/>
             <w:vertAlign w:val="superscript"/>
           </w:rPr>
-          <w:tag w:val="MENDELEY_CITATION_v3_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"/>
-          <w:id w:val="214863093"/>
+          <w:tag w:val="MENDELEY_CITATION_v3_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"/>
+          <w:id w:val="-109592449"/>
           <w:placeholder>
-            <w:docPart w:val="1E0FCD86F5AF439690A6316771625758"/>
+            <w:docPart w:val="5E769D9E1C55451E9EC0DC1DC4E9BFA0"/>
           </w:placeholder>
         </w:sdtPr>
         <w:sdtEndPr/>
@@ -2549,77 +2494,8 @@
             <w:rPr>
               <w:rFonts w:ascii="Exo" w:hAnsi="Exo"/>
               <w:color w:val="000000"/>
-              <w:sz w:val="20"/>
-              <w:szCs w:val="20"/>
-              <w:vertAlign w:val="superscript"/>
-            </w:rPr>
-            <w:t>2,3</w:t>
-          </w:r>
-        </w:sdtContent>
-      </w:sdt>
-      <w:r>
-        <w:rPr>
-          <w:rFonts w:ascii="Exo" w:hAnsi="Exo"/>
-          <w:sz w:val="20"/>
-          <w:szCs w:val="20"/>
-        </w:rPr>
-        <w:t xml:space="preserve">. Diante disso, este relatório faz parte de uma coletânea </w:t>
-      </w:r>
-      <w:r>
-        <w:rPr>
-          <w:rFonts w:ascii="Exo" w:hAnsi="Exo"/>
-          <w:sz w:val="20"/>
-          <w:szCs w:val="20"/>
-        </w:rPr>
-        <w:t>sobre</w:t>
-      </w:r>
-      <w:r>
-        <w:rPr>
-          <w:rFonts w:ascii="Exo" w:hAnsi="Exo"/>
-          <w:sz w:val="20"/>
-          <w:szCs w:val="20"/>
-        </w:rPr>
-        <w:t xml:space="preserve"> indicadores que compõe as dinâmicas da força de trabalho em saúde. Para isso, foram levantadas múltiplas referências </w:t>
-      </w:r>
-      <w:r>
-        <w:rPr>
-          <w:rFonts w:ascii="Exo" w:hAnsi="Exo"/>
-          <w:sz w:val="20"/>
-          <w:szCs w:val="20"/>
-        </w:rPr>
-        <w:t>acerca de</w:t>
-      </w:r>
-      <w:r>
-        <w:rPr>
-          <w:rFonts w:ascii="Exo" w:hAnsi="Exo"/>
-          <w:sz w:val="20"/>
-          <w:szCs w:val="20"/>
-        </w:rPr>
-        <w:t xml:space="preserve"> indicadores da força de trabalho em saúde </w:t>
-      </w:r>
-      <w:sdt>
-        <w:sdtPr>
-          <w:rPr>
-            <w:rFonts w:ascii="Exo" w:hAnsi="Exo"/>
-            <w:color w:val="000000"/>
-            <w:sz w:val="20"/>
-            <w:szCs w:val="20"/>
-            <w:vertAlign w:val="superscript"/>
-          </w:rPr>
-          <w:tag w:val="MENDELEY_CITATION_v3_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"/>
-          <w:id w:val="-109592449"/>
-          <w:placeholder>
-            <w:docPart w:val="1E0FCD86F5AF439690A6316771625758"/>
-          </w:placeholder>
-        </w:sdtPr>
-        <w:sdtEndPr/>
-        <w:sdtContent>
-          <w:r>
-            <w:rPr>
-              <w:rFonts w:ascii="Exo" w:hAnsi="Exo"/>
-              <w:color w:val="000000"/>
-              <w:sz w:val="20"/>
-              <w:szCs w:val="20"/>
+              <w:sz w:val="24"/>
+              <w:szCs w:val="24"/>
               <w:vertAlign w:val="superscript"/>
             </w:rPr>
             <w:t>4–6</w:t>
@@ -2629,445 +2505,334 @@
       <w:r>
         <w:rPr>
           <w:rFonts w:ascii="Exo" w:hAnsi="Exo"/>
-          <w:sz w:val="20"/>
-          <w:szCs w:val="20"/>
-        </w:rPr>
-        <w:t xml:space="preserve"> que resultou em um compêndio de 19 indicadores das dimensões Força de trabalho em saúde</w:t>
-      </w:r>
-      <w:ins w:id="9" w:author="Gilson" w:date="2025-02-09T10:07:00Z">
-        <w:r>
-          <w:rPr>
-            <w:rFonts w:ascii="Exo" w:hAnsi="Exo"/>
-            <w:sz w:val="20"/>
-            <w:szCs w:val="20"/>
-          </w:rPr>
-          <w:t>;</w:t>
-        </w:r>
-      </w:ins>
-      <w:del w:id="10" w:author="Gilson" w:date="2025-02-09T10:07:00Z">
-        <w:r>
-          <w:rPr>
-            <w:rFonts w:ascii="Exo" w:hAnsi="Exo"/>
-            <w:sz w:val="20"/>
-            <w:szCs w:val="20"/>
-          </w:rPr>
-          <w:delText>,</w:delText>
-        </w:r>
-      </w:del>
-      <w:r>
+          <w:sz w:val="24"/>
+          <w:szCs w:val="24"/>
+        </w:rPr>
+        <w:t xml:space="preserve"> que resultou em um compêndio de 19 indicadores das dimensões</w:t>
+      </w:r>
+      <w:r>
+        <w:rPr>
+          <w:rFonts w:ascii="Exo" w:hAnsi="Exo"/>
+          <w:sz w:val="24"/>
+          <w:szCs w:val="24"/>
+        </w:rPr>
+        <w:t>:</w:t>
+      </w:r>
+      <w:r>
+        <w:rPr>
+          <w:rFonts w:ascii="Exo" w:hAnsi="Exo"/>
+          <w:sz w:val="24"/>
+          <w:szCs w:val="24"/>
+        </w:rPr>
+        <w:t xml:space="preserve"> força de trabalho em saúde, educação, infraestrutura, economia, epidemiologia e geografia. Como exemplo de indicadores temos: a) remuneração média de profissionais de saúde; b) retenção de profissionais localizados em região de saúde; c) proporção de vínculos precarizados entre profissionais de saúde</w:t>
+      </w:r>
+      <w:r>
+        <w:rPr>
+          <w:rFonts w:ascii="Exo" w:hAnsi="Exo"/>
+          <w:sz w:val="24"/>
+          <w:szCs w:val="24"/>
+        </w:rPr>
+        <w:t>; dentre outros</w:t>
+      </w:r>
+      <w:r>
+        <w:rPr>
+          <w:rFonts w:ascii="Exo" w:hAnsi="Exo"/>
+          <w:sz w:val="24"/>
+          <w:szCs w:val="24"/>
+        </w:rPr>
+        <w:t>.</w:t>
+      </w:r>
+      <w:bookmarkEnd w:id="1"/>
+    </w:p>
+    <w:bookmarkEnd w:id="2"/>
+    <w:p>
+      <w:pPr>
+        <w:pStyle w:val="SemEspaamento"/>
+        <w:spacing w:line="360" w:lineRule="auto"/>
+        <w:ind w:firstLine="851"/>
+        <w:jc w:val="both"/>
+        <w:rPr>
+          <w:rFonts w:ascii="Exo" w:hAnsi="Exo"/>
+          <w:sz w:val="24"/>
+          <w:szCs w:val="24"/>
+        </w:rPr>
+      </w:pPr>
+      <w:r>
+        <w:rPr>
+          <w:rFonts w:ascii="Exo" w:hAnsi="Exo"/>
+          <w:sz w:val="24"/>
+          <w:szCs w:val="24"/>
+        </w:rPr>
+        <w:t xml:space="preserve">Neste documento descrevemos os processos executados para </w:t>
+      </w:r>
+      <w:r>
+        <w:rPr>
+          <w:rFonts w:ascii="Exo" w:hAnsi="Exo"/>
+          <w:sz w:val="24"/>
+          <w:szCs w:val="24"/>
+        </w:rPr>
+        <w:t xml:space="preserve">a </w:t>
+      </w:r>
+      <w:r>
+        <w:rPr>
+          <w:rFonts w:ascii="Exo" w:hAnsi="Exo"/>
+          <w:sz w:val="24"/>
+          <w:szCs w:val="24"/>
+        </w:rPr>
+        <w:t>construção do indicador</w:t>
+      </w:r>
+      <w:r>
+        <w:rPr>
+          <w:rFonts w:ascii="Exo" w:hAnsi="Exo"/>
+          <w:sz w:val="24"/>
+          <w:szCs w:val="24"/>
+        </w:rPr>
+        <w:t xml:space="preserve"> </w:t>
+      </w:r>
+      <w:r>
+        <w:rPr>
+          <w:rFonts w:ascii="Exo" w:hAnsi="Exo"/>
+          <w:sz w:val="24"/>
+          <w:szCs w:val="24"/>
+        </w:rPr>
+        <w:t xml:space="preserve">Razão de profissionais por população. </w:t>
+      </w:r>
+      <w:r>
+        <w:rPr>
+          <w:rFonts w:ascii="Exo" w:hAnsi="Exo"/>
+          <w:sz w:val="24"/>
+          <w:szCs w:val="24"/>
+        </w:rPr>
+        <w:t>Este indicador</w:t>
+      </w:r>
+      <w:r>
+        <w:rPr>
+          <w:rFonts w:ascii="Exo" w:hAnsi="Exo"/>
+          <w:sz w:val="24"/>
+          <w:szCs w:val="24"/>
+        </w:rPr>
+        <w:t xml:space="preserve"> é essencial para avaliar a capacidade de um sistema de saúde em atender às necessidades da comunidade. Uma proporção adequada de profissionais por habitante está diretamente relacionada à qualidade e à acessibilidade dos serviços de saúde oferecidos</w:t>
+      </w:r>
+      <w:r>
+        <w:rPr>
+          <w:rFonts w:ascii="Exo" w:hAnsi="Exo"/>
+          <w:sz w:val="24"/>
+          <w:szCs w:val="24"/>
+        </w:rPr>
+        <w:t xml:space="preserve"> </w:t>
+      </w:r>
+      <w:r>
+        <w:rPr>
+          <w:rFonts w:ascii="Exo" w:hAnsi="Exo"/>
+          <w:color w:val="000000"/>
+          <w:sz w:val="24"/>
+          <w:szCs w:val="24"/>
+          <w:vertAlign w:val="superscript"/>
+        </w:rPr>
+        <w:t>7</w:t>
+      </w:r>
+      <w:r>
+        <w:rPr>
+          <w:rFonts w:ascii="Exo" w:hAnsi="Exo"/>
+          <w:sz w:val="24"/>
+          <w:szCs w:val="24"/>
+        </w:rPr>
+        <w:t>.</w:t>
+      </w:r>
+      <w:r>
+        <w:rPr>
+          <w:rFonts w:ascii="Exo" w:hAnsi="Exo"/>
+          <w:sz w:val="24"/>
+          <w:szCs w:val="24"/>
+        </w:rPr>
+        <w:t xml:space="preserve"> Portanto, monitorar e ajustar a razão de profissionais de saúde por população é crucial para garantir um sistema de saúde equitativo e eficiente, capaz de atender às demandas da sociedade de maneira adequada</w:t>
+      </w:r>
+      <w:r>
+        <w:rPr>
+          <w:rFonts w:ascii="Exo" w:hAnsi="Exo"/>
+          <w:sz w:val="24"/>
+          <w:szCs w:val="24"/>
+        </w:rPr>
+        <w:t xml:space="preserve"> </w:t>
+      </w:r>
+      <w:r>
+        <w:rPr>
+          <w:rFonts w:ascii="Exo" w:hAnsi="Exo"/>
+          <w:color w:val="000000"/>
+          <w:sz w:val="24"/>
+          <w:szCs w:val="24"/>
+          <w:vertAlign w:val="superscript"/>
+        </w:rPr>
+        <w:t>8</w:t>
+      </w:r>
+      <w:r>
+        <w:rPr>
+          <w:rFonts w:ascii="Exo" w:hAnsi="Exo"/>
+          <w:sz w:val="24"/>
+          <w:szCs w:val="24"/>
+        </w:rPr>
+        <w:t>.</w:t>
+      </w:r>
+    </w:p>
+    <w:p>
+      <w:pPr>
+        <w:pStyle w:val="SemEspaamento"/>
+        <w:spacing w:line="360" w:lineRule="auto"/>
+        <w:ind w:firstLine="851"/>
+        <w:jc w:val="both"/>
         <w:rPr>
           <w:rFonts w:ascii="Exo" w:hAnsi="Exo"/>
           <w:sz w:val="20"/>
           <w:szCs w:val="20"/>
         </w:rPr>
-        <w:t xml:space="preserve"> </w:t>
-      </w:r>
-      <w:commentRangeStart w:id="11"/>
+      </w:pPr>
+      <w:bookmarkStart w:id="3" w:name="_Hlk190939504"/>
       <w:r>
         <w:rPr>
           <w:rFonts w:ascii="Exo" w:hAnsi="Exo"/>
-          <w:sz w:val="20"/>
-          <w:szCs w:val="20"/>
-        </w:rPr>
-        <w:t>Educação, Infraestrutura, Economia, Epidemiologia e Geografia</w:t>
-      </w:r>
-      <w:commentRangeEnd w:id="11"/>
-      <w:r>
-        <w:rPr>
-          <w:rStyle w:val="Refdecomentrio"/>
-        </w:rPr>
-        <w:commentReference w:id="11"/>
+          <w:sz w:val="24"/>
+          <w:szCs w:val="24"/>
+        </w:rPr>
+        <w:t xml:space="preserve">Este documento está estruturado em </w:t>
       </w:r>
       <w:r>
         <w:rPr>
           <w:rFonts w:ascii="Exo" w:hAnsi="Exo"/>
-          <w:sz w:val="20"/>
-          <w:szCs w:val="20"/>
-        </w:rPr>
-        <w:t xml:space="preserve">. Como exemplo de indicadores temos: </w:t>
+          <w:sz w:val="24"/>
+          <w:szCs w:val="24"/>
+        </w:rPr>
+        <w:t>três</w:t>
       </w:r>
       <w:r>
         <w:rPr>
           <w:rFonts w:ascii="Exo" w:hAnsi="Exo"/>
-          <w:sz w:val="20"/>
-          <w:szCs w:val="20"/>
-        </w:rPr>
-        <w:t xml:space="preserve">a) remuneração média de profissionais de saúde; b) retenção de profissionais localizados em região de saúde; c) proporção de vínculos </w:t>
-      </w:r>
-      <w:proofErr w:type="spellStart"/>
+          <w:sz w:val="24"/>
+          <w:szCs w:val="24"/>
+        </w:rPr>
+        <w:t xml:space="preserve"> seções, além desta introdução. A seguir, vamos mostrar a ficha de qualificação do indicador, bem como alguns artefatos associados a ela, que são:</w:t>
+      </w:r>
       <w:r>
         <w:rPr>
           <w:rFonts w:ascii="Exo" w:hAnsi="Exo"/>
-          <w:sz w:val="20"/>
-          <w:szCs w:val="20"/>
-        </w:rPr>
-        <w:t>precarizados</w:t>
-      </w:r>
-      <w:proofErr w:type="spellEnd"/>
+          <w:sz w:val="24"/>
+          <w:szCs w:val="24"/>
+        </w:rPr>
+        <w:t xml:space="preserve"> 1)</w:t>
+      </w:r>
       <w:r>
         <w:rPr>
           <w:rFonts w:ascii="Exo" w:hAnsi="Exo"/>
-          <w:sz w:val="20"/>
-          <w:szCs w:val="20"/>
-        </w:rPr>
-        <w:t xml:space="preserve"> entre profissionais de saúde.</w:t>
-      </w:r>
-    </w:p>
-    <w:bookmarkEnd w:id="8"/>
-    <w:p>
-      <w:pPr>
-        <w:pStyle w:val="SemEspaamento"/>
-        <w:spacing w:after="200" w:line="360" w:lineRule="auto"/>
-        <w:ind w:firstLine="851"/>
-        <w:jc w:val="both"/>
+          <w:sz w:val="24"/>
+          <w:szCs w:val="24"/>
+        </w:rPr>
+        <w:t xml:space="preserve"> consulta SQL usada para calcular o indicador; </w:t>
+      </w:r>
+      <w:r>
         <w:rPr>
           <w:rFonts w:ascii="Exo" w:hAnsi="Exo"/>
-          <w:sz w:val="20"/>
-          <w:szCs w:val="20"/>
-        </w:rPr>
-      </w:pPr>
+          <w:sz w:val="24"/>
+          <w:szCs w:val="24"/>
+        </w:rPr>
+        <w:t>2</w:t>
+      </w:r>
       <w:r>
         <w:rPr>
           <w:rFonts w:ascii="Exo" w:hAnsi="Exo"/>
-          <w:sz w:val="20"/>
-          <w:szCs w:val="20"/>
-        </w:rPr>
-        <w:t xml:space="preserve">Neste documento descrevemos os processos executados para </w:t>
-      </w:r>
-      <w:ins w:id="12" w:author="Gilson" w:date="2025-02-09T10:09:00Z">
-        <w:r>
-          <w:rPr>
-            <w:rFonts w:ascii="Exo" w:hAnsi="Exo"/>
-            <w:sz w:val="20"/>
-            <w:szCs w:val="20"/>
-          </w:rPr>
-          <w:t xml:space="preserve">a </w:t>
-        </w:r>
-      </w:ins>
+          <w:sz w:val="24"/>
+          <w:szCs w:val="24"/>
+        </w:rPr>
+        <w:t xml:space="preserve">) dados resultantes da consulta SQL; </w:t>
+      </w:r>
       <w:r>
         <w:rPr>
           <w:rFonts w:ascii="Exo" w:hAnsi="Exo"/>
-          <w:sz w:val="20"/>
-          <w:szCs w:val="20"/>
-        </w:rPr>
-        <w:t>construção do indicador</w:t>
+          <w:sz w:val="24"/>
+          <w:szCs w:val="24"/>
+        </w:rPr>
+        <w:t>3</w:t>
       </w:r>
       <w:r>
         <w:rPr>
           <w:rFonts w:ascii="Exo" w:hAnsi="Exo"/>
-          <w:sz w:val="20"/>
-          <w:szCs w:val="20"/>
-        </w:rPr>
-        <w:t xml:space="preserve"> </w:t>
-      </w:r>
-      <w:r>
-        <w:rPr>
-          <w:rFonts w:ascii="Exo" w:hAnsi="Exo"/>
-          <w:sz w:val="20"/>
-          <w:szCs w:val="20"/>
-        </w:rPr>
-        <w:t>Razão de profissionais por população</w:t>
-      </w:r>
-      <w:r>
-        <w:rPr>
-          <w:rFonts w:ascii="Exo" w:hAnsi="Exo"/>
-          <w:sz w:val="20"/>
-          <w:szCs w:val="20"/>
-        </w:rPr>
-        <w:t xml:space="preserve">. </w:t>
-      </w:r>
-      <w:r>
-        <w:rPr>
-          <w:rFonts w:ascii="Exo" w:hAnsi="Exo"/>
-          <w:sz w:val="20"/>
-          <w:szCs w:val="20"/>
-        </w:rPr>
-        <w:t>Este indicador</w:t>
-      </w:r>
-      <w:r>
-        <w:rPr>
-          <w:rFonts w:ascii="Exo" w:hAnsi="Exo"/>
-          <w:sz w:val="20"/>
-          <w:szCs w:val="20"/>
-        </w:rPr>
-        <w:t xml:space="preserve"> é essencial para avaliar a capacidade de um sistema de saúde em atender às necessidades da comunidade. Uma proporção adequada de profissionais por habitante está diretamente relacionada à qualidade e à acessibilidade dos serviços de saúde oferecidos</w:t>
-      </w:r>
-      <w:r>
-        <w:rPr>
-          <w:rFonts w:ascii="Exo" w:hAnsi="Exo"/>
-          <w:color w:val="000000"/>
-          <w:sz w:val="20"/>
-          <w:szCs w:val="20"/>
-          <w:vertAlign w:val="superscript"/>
-        </w:rPr>
-        <w:t xml:space="preserve"> </w:t>
-      </w:r>
-      <w:sdt>
-        <w:sdtPr>
-          <w:rPr>
-            <w:rFonts w:ascii="Exo" w:hAnsi="Exo"/>
-            <w:color w:val="000000"/>
-            <w:sz w:val="20"/>
-            <w:szCs w:val="20"/>
-            <w:vertAlign w:val="superscript"/>
-          </w:rPr>
-          <w:tag w:val="MENDELEY_CITATION_v3_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"/>
-          <w:id w:val="-1423184668"/>
-          <w:placeholder>
-            <w:docPart w:val="BBEE7740DB1248A4AE0D3D755A42A0B0"/>
-          </w:placeholder>
-        </w:sdtPr>
-        <w:sdtEndPr/>
-        <w:sdtContent>
-          <w:r>
-            <w:rPr>
-              <w:rFonts w:ascii="Exo" w:hAnsi="Exo"/>
-              <w:color w:val="000000"/>
-              <w:sz w:val="20"/>
-              <w:szCs w:val="20"/>
-              <w:vertAlign w:val="superscript"/>
-            </w:rPr>
-            <w:t>7</w:t>
-          </w:r>
-        </w:sdtContent>
-      </w:sdt>
-      <w:r>
-        <w:rPr>
-          <w:rFonts w:ascii="Exo" w:hAnsi="Exo"/>
-          <w:sz w:val="20"/>
-          <w:szCs w:val="20"/>
-        </w:rPr>
-        <w:t>.</w:t>
-      </w:r>
-    </w:p>
-    <w:p>
-      <w:pPr>
-        <w:pStyle w:val="SemEspaamento"/>
-        <w:spacing w:after="200" w:line="360" w:lineRule="auto"/>
-        <w:ind w:firstLine="851"/>
-        <w:jc w:val="both"/>
-        <w:rPr>
-          <w:rFonts w:ascii="Exo" w:hAnsi="Exo"/>
-          <w:sz w:val="20"/>
-          <w:szCs w:val="20"/>
-        </w:rPr>
-      </w:pPr>
-      <w:r>
-        <w:rPr>
-          <w:rFonts w:ascii="Exo" w:hAnsi="Exo"/>
-          <w:sz w:val="20"/>
-          <w:szCs w:val="20"/>
-        </w:rPr>
-        <w:t>A</w:t>
-      </w:r>
-      <w:r>
-        <w:rPr>
-          <w:rFonts w:ascii="Exo" w:hAnsi="Exo"/>
-          <w:sz w:val="20"/>
-          <w:szCs w:val="20"/>
-        </w:rPr>
-        <w:t xml:space="preserve"> insuficiência de profissionais de saúde pode comprometer o acesso da população aos serviços necessários. Além disso, a distribuição desigual de profissionais de saúde pode levar a disparidades no atendimento entre diferentes regiões. Portanto, monitorar e ajustar a razão de profissionais de saúde por população é crucial para garantir um sistema de saúde equitativo e eficiente, capaz de atender às demandas da sociedade de maneira adequada</w:t>
-      </w:r>
-      <w:r>
-        <w:rPr>
-          <w:rFonts w:ascii="Exo" w:hAnsi="Exo"/>
-          <w:color w:val="000000"/>
-          <w:sz w:val="20"/>
-          <w:szCs w:val="20"/>
-          <w:vertAlign w:val="superscript"/>
-        </w:rPr>
-        <w:t xml:space="preserve"> </w:t>
-      </w:r>
-      <w:sdt>
-        <w:sdtPr>
-          <w:rPr>
-            <w:rFonts w:ascii="Exo" w:hAnsi="Exo"/>
-            <w:color w:val="000000"/>
-            <w:sz w:val="20"/>
-            <w:szCs w:val="20"/>
-            <w:vertAlign w:val="superscript"/>
-          </w:rPr>
-          <w:tag w:val="MENDELEY_CITATION_v3_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"/>
-          <w:id w:val="-1078674845"/>
-          <w:placeholder>
-            <w:docPart w:val="6DCA451D61BD4EDFA9C31C0B3A69AA9C"/>
-          </w:placeholder>
-        </w:sdtPr>
-        <w:sdtEndPr/>
-        <w:sdtContent>
-          <w:r>
-            <w:rPr>
-              <w:rFonts w:ascii="Exo" w:hAnsi="Exo"/>
-              <w:color w:val="000000"/>
-              <w:sz w:val="20"/>
-              <w:szCs w:val="20"/>
-              <w:vertAlign w:val="superscript"/>
-            </w:rPr>
-            <w:t>8</w:t>
-          </w:r>
-        </w:sdtContent>
-      </w:sdt>
-      <w:r>
-        <w:rPr>
-          <w:rFonts w:ascii="Exo" w:hAnsi="Exo"/>
-          <w:sz w:val="20"/>
-          <w:szCs w:val="20"/>
-        </w:rPr>
-        <w:t>.</w:t>
-      </w:r>
-    </w:p>
-    <w:p>
-      <w:pPr>
-        <w:pStyle w:val="SemEspaamento"/>
-        <w:spacing w:after="200" w:line="360" w:lineRule="auto"/>
-        <w:ind w:firstLine="851"/>
-        <w:jc w:val="both"/>
-        <w:rPr>
-          <w:rFonts w:ascii="Exo" w:hAnsi="Exo"/>
-          <w:sz w:val="20"/>
-          <w:szCs w:val="20"/>
-        </w:rPr>
-      </w:pPr>
-      <w:r>
-        <w:rPr>
-          <w:rFonts w:ascii="Exo" w:hAnsi="Exo"/>
-          <w:sz w:val="20"/>
-          <w:szCs w:val="20"/>
-        </w:rPr>
-        <w:t xml:space="preserve">Este documento está estruturado em </w:t>
-      </w:r>
-      <w:r>
-        <w:rPr>
-          <w:rFonts w:ascii="Exo" w:hAnsi="Exo"/>
-          <w:sz w:val="20"/>
-          <w:szCs w:val="20"/>
-        </w:rPr>
-        <w:t>três</w:t>
-      </w:r>
-      <w:r>
-        <w:rPr>
-          <w:rFonts w:ascii="Exo" w:hAnsi="Exo"/>
-          <w:sz w:val="20"/>
-          <w:szCs w:val="20"/>
-        </w:rPr>
-        <w:t xml:space="preserve"> seções</w:t>
-      </w:r>
-      <w:r>
-        <w:rPr>
-          <w:rFonts w:ascii="Exo" w:hAnsi="Exo"/>
-          <w:sz w:val="20"/>
-          <w:szCs w:val="20"/>
-        </w:rPr>
-        <w:t>,</w:t>
-      </w:r>
-      <w:r>
-        <w:rPr>
-          <w:rFonts w:ascii="Exo" w:hAnsi="Exo"/>
-          <w:sz w:val="20"/>
-          <w:szCs w:val="20"/>
-        </w:rPr>
-        <w:t xml:space="preserve"> além desta introdução. A seguir</w:t>
-      </w:r>
-      <w:r>
-        <w:rPr>
-          <w:rFonts w:ascii="Exo" w:hAnsi="Exo"/>
-          <w:sz w:val="20"/>
-          <w:szCs w:val="20"/>
-        </w:rPr>
-        <w:t>,</w:t>
-      </w:r>
-      <w:r>
-        <w:rPr>
-          <w:rFonts w:ascii="Exo" w:hAnsi="Exo"/>
-          <w:sz w:val="20"/>
-          <w:szCs w:val="20"/>
-        </w:rPr>
-        <w:t xml:space="preserve"> vamos mostrar a ficha </w:t>
-      </w:r>
-      <w:r>
-        <w:rPr>
-          <w:rFonts w:ascii="Exo" w:hAnsi="Exo"/>
-          <w:sz w:val="20"/>
-          <w:szCs w:val="20"/>
-        </w:rPr>
-        <w:t xml:space="preserve">de qualificação </w:t>
-      </w:r>
-      <w:r>
-        <w:rPr>
-          <w:rFonts w:ascii="Exo" w:hAnsi="Exo"/>
-          <w:sz w:val="20"/>
-          <w:szCs w:val="20"/>
-        </w:rPr>
-        <w:t xml:space="preserve">do indicador, bem como alguns artefatos associados a ela, que são: a) consulta SQL usada para calcular o indicador; b) dados resultantes da consulta SQL; c) </w:t>
-      </w:r>
-      <w:proofErr w:type="spellStart"/>
+          <w:sz w:val="24"/>
+          <w:szCs w:val="24"/>
+        </w:rPr>
+        <w:t xml:space="preserve">) </w:t>
+      </w:r>
       <w:r>
         <w:rPr>
           <w:rFonts w:ascii="Exo" w:hAnsi="Exo"/>
           <w:i/>
           <w:iCs/>
-          <w:sz w:val="20"/>
-          <w:szCs w:val="20"/>
+          <w:sz w:val="24"/>
+          <w:szCs w:val="24"/>
         </w:rPr>
         <w:t>dashboard</w:t>
       </w:r>
-      <w:proofErr w:type="spellEnd"/>
       <w:r>
         <w:rPr>
           <w:rFonts w:ascii="Exo" w:hAnsi="Exo"/>
-          <w:sz w:val="20"/>
-          <w:szCs w:val="20"/>
-        </w:rPr>
-        <w:t xml:space="preserve"> interativo que ilustra os resultados da consulta. A seção subsequente traz um exemplo de aplicação do indicador para um recorte de </w:t>
-      </w:r>
+          <w:sz w:val="24"/>
+          <w:szCs w:val="24"/>
+        </w:rPr>
+        <w:t xml:space="preserve"> interativo que ilustra os resultados da consulta. </w:t>
+      </w:r>
+      <w:bookmarkEnd w:id="3"/>
       <w:r>
         <w:rPr>
           <w:rFonts w:ascii="Exo" w:hAnsi="Exo"/>
-          <w:sz w:val="20"/>
-          <w:szCs w:val="20"/>
+          <w:sz w:val="24"/>
+          <w:szCs w:val="24"/>
+        </w:rPr>
+        <w:t xml:space="preserve">A seção </w:t>
+      </w:r>
+      <w:r>
+        <w:rPr>
+          <w:rFonts w:ascii="Exo" w:hAnsi="Exo"/>
+          <w:sz w:val="24"/>
+          <w:szCs w:val="24"/>
+        </w:rPr>
+        <w:t>final</w:t>
+      </w:r>
+      <w:r>
+        <w:rPr>
+          <w:rFonts w:ascii="Exo" w:hAnsi="Exo"/>
+          <w:sz w:val="24"/>
+          <w:szCs w:val="24"/>
+        </w:rPr>
+        <w:t xml:space="preserve"> traz um exemplo de aplicação do indicador para um recorte de </w:t>
+      </w:r>
+      <w:r>
+        <w:rPr>
+          <w:rFonts w:ascii="Exo" w:hAnsi="Exo"/>
+          <w:sz w:val="24"/>
+          <w:szCs w:val="24"/>
         </w:rPr>
         <w:t>agentes comunitários d</w:t>
       </w:r>
       <w:r>
         <w:rPr>
           <w:rFonts w:ascii="Exo" w:hAnsi="Exo"/>
-          <w:sz w:val="20"/>
-          <w:szCs w:val="20"/>
+          <w:sz w:val="24"/>
+          <w:szCs w:val="24"/>
         </w:rPr>
         <w:t>e</w:t>
       </w:r>
       <w:r>
         <w:rPr>
           <w:rFonts w:ascii="Exo" w:hAnsi="Exo"/>
-          <w:sz w:val="20"/>
-          <w:szCs w:val="20"/>
+          <w:sz w:val="24"/>
+          <w:szCs w:val="24"/>
         </w:rPr>
         <w:t xml:space="preserve"> saúde</w:t>
       </w:r>
       <w:r>
         <w:rPr>
           <w:rFonts w:ascii="Exo" w:hAnsi="Exo"/>
-          <w:sz w:val="20"/>
-          <w:szCs w:val="20"/>
+          <w:sz w:val="24"/>
+          <w:szCs w:val="24"/>
         </w:rPr>
         <w:t>.</w:t>
-      </w:r>
-      <w:r>
-        <w:rPr>
-          <w:rFonts w:ascii="Exo" w:hAnsi="Exo"/>
-          <w:b/>
-          <w:bCs/>
-        </w:rPr>
-        <w:br w:type="page"/>
-      </w:r>
-      <w:r>
-        <w:rPr>
-          <w:rFonts w:ascii="Exo" w:hAnsi="Exo"/>
-          <w:b/>
-          <w:bCs/>
-        </w:rPr>
-        <w:lastRenderedPageBreak/>
-        <w:tab/>
       </w:r>
     </w:p>
     <w:p>
@@ -3082,8 +2847,8 @@
           <w:color w:val="auto"/>
         </w:rPr>
       </w:pPr>
-      <w:bookmarkStart w:id="13" w:name="_Toc188017875"/>
-      <w:bookmarkStart w:id="14" w:name="_Toc188267153"/>
+      <w:bookmarkStart w:id="4" w:name="_Toc188017875"/>
+      <w:bookmarkStart w:id="5" w:name="_Toc188267153"/>
       <w:r>
         <w:rPr>
           <w:rFonts w:ascii="Exo" w:hAnsi="Exo"/>
@@ -3091,6 +2856,7 @@
           <w:bCs/>
           <w:color w:val="auto"/>
         </w:rPr>
+        <w:lastRenderedPageBreak/>
         <w:t xml:space="preserve">Ficha de </w:t>
       </w:r>
       <w:r>
@@ -3111,8 +2877,8 @@
         </w:rPr>
         <w:t>indicador</w:t>
       </w:r>
-      <w:bookmarkEnd w:id="13"/>
-      <w:bookmarkEnd w:id="14"/>
+      <w:bookmarkEnd w:id="4"/>
+      <w:bookmarkEnd w:id="5"/>
     </w:p>
     <w:tbl>
       <w:tblPr>
@@ -3150,7 +2916,7 @@
                 <w:szCs w:val="24"/>
               </w:rPr>
             </w:pPr>
-            <w:bookmarkStart w:id="15" w:name="_Hlk179444430"/>
+            <w:bookmarkStart w:id="6" w:name="_Hlk179444430"/>
             <w:r>
               <w:rPr>
                 <w:rFonts w:ascii="Exo" w:hAnsi="Exo"/>
@@ -3876,7 +3642,6 @@
                 <w:szCs w:val="24"/>
               </w:rPr>
             </w:pPr>
-            <w:commentRangeStart w:id="16"/>
             <w:r>
               <w:rPr>
                 <w:rFonts w:ascii="Exo" w:hAnsi="Exo"/>
@@ -3886,18 +3651,29 @@
                 <w:sz w:val="22"/>
                 <w:szCs w:val="24"/>
               </w:rPr>
-              <w:t>Níveis de desagregação indicador</w:t>
-            </w:r>
-            <w:commentRangeEnd w:id="16"/>
-            <w:r>
-              <w:rPr>
-                <w:rStyle w:val="Refdecomentrio"/>
-                <w:rFonts w:asciiTheme="minorHAnsi" w:hAnsiTheme="minorHAnsi"/>
-                <w:color w:val="auto"/>
-                <w:kern w:val="2"/>
-                <w14:ligatures w14:val="standardContextual"/>
-              </w:rPr>
-              <w:commentReference w:id="16"/>
+              <w:t xml:space="preserve">Níveis de desagregação </w:t>
+            </w:r>
+            <w:r>
+              <w:rPr>
+                <w:rFonts w:ascii="Exo" w:hAnsi="Exo"/>
+                <w:b/>
+                <w:bCs/>
+                <w:color w:val="FFFFFF" w:themeColor="background1"/>
+                <w:sz w:val="22"/>
+                <w:szCs w:val="24"/>
+              </w:rPr>
+              <w:t xml:space="preserve">do </w:t>
+            </w:r>
+            <w:r>
+              <w:rPr>
+                <w:rFonts w:ascii="Exo" w:hAnsi="Exo"/>
+                <w:b/>
+                <w:bCs/>
+                <w:color w:val="FFFFFF" w:themeColor="background1"/>
+                <w:sz w:val="22"/>
+                <w:szCs w:val="24"/>
+              </w:rPr>
+              <w:t>indicador</w:t>
             </w:r>
           </w:p>
         </w:tc>
@@ -4068,15 +3844,13 @@
               </w:rPr>
               <w:t>Competência de janeiro de cada ano</w:t>
             </w:r>
-            <w:ins w:id="17" w:author="Gilson" w:date="2025-02-09T10:11:00Z">
-              <w:r>
-                <w:rPr>
-                  <w:rFonts w:ascii="Exo" w:hAnsi="Exo"/>
-                  <w:color w:val="auto"/>
-                </w:rPr>
-                <w:t>,</w:t>
-              </w:r>
-            </w:ins>
+            <w:r>
+              <w:rPr>
+                <w:rFonts w:ascii="Exo" w:hAnsi="Exo"/>
+                <w:color w:val="auto"/>
+              </w:rPr>
+              <w:t>,</w:t>
+            </w:r>
             <w:r>
               <w:rPr>
                 <w:rFonts w:ascii="Exo" w:hAnsi="Exo"/>
@@ -4354,39 +4128,7 @@
                 <w:rFonts w:ascii="Exo" w:hAnsi="Exo"/>
                 <w:color w:val="auto"/>
               </w:rPr>
-              <w:t xml:space="preserve">: a </w:t>
-            </w:r>
-            <w:proofErr w:type="spellStart"/>
-            <w:r>
-              <w:rPr>
-                <w:rFonts w:ascii="Exo" w:hAnsi="Exo"/>
-                <w:color w:val="auto"/>
-              </w:rPr>
-              <w:t>handbook</w:t>
-            </w:r>
-            <w:proofErr w:type="spellEnd"/>
-            <w:r>
-              <w:rPr>
-                <w:rFonts w:ascii="Exo" w:hAnsi="Exo"/>
-                <w:color w:val="auto"/>
-              </w:rPr>
-              <w:t xml:space="preserve">. </w:t>
-            </w:r>
-            <w:proofErr w:type="spellStart"/>
-            <w:r>
-              <w:rPr>
-                <w:rFonts w:ascii="Exo" w:hAnsi="Exo"/>
-                <w:color w:val="auto"/>
-              </w:rPr>
-              <w:t>Geneva</w:t>
-            </w:r>
-            <w:proofErr w:type="spellEnd"/>
-            <w:r>
-              <w:rPr>
-                <w:rFonts w:ascii="Exo" w:hAnsi="Exo"/>
-                <w:color w:val="auto"/>
-              </w:rPr>
-              <w:t xml:space="preserve">: </w:t>
+              <w:t xml:space="preserve">: a handbook. Geneva: </w:t>
             </w:r>
             <w:r>
               <w:rPr>
@@ -4616,21 +4358,7 @@
               <w:rPr>
                 <w:rFonts w:ascii="Exo" w:hAnsi="Exo"/>
               </w:rPr>
-              <w:t>s análises realizadas são limitadas aos dados disponíveis na base do CNES-PF, disponibilizado pelo Ministério da Saúde</w:t>
-            </w:r>
-            <w:del w:id="18" w:author="Gilson" w:date="2025-02-09T10:26:00Z">
-              <w:r>
-                <w:rPr>
-                  <w:rFonts w:ascii="Exo" w:hAnsi="Exo"/>
-                </w:rPr>
-                <w:delText>,</w:delText>
-              </w:r>
-            </w:del>
-            <w:r>
-              <w:rPr>
-                <w:rFonts w:ascii="Exo" w:hAnsi="Exo"/>
-              </w:rPr>
-              <w:t xml:space="preserve"> via </w:t>
+              <w:t xml:space="preserve">s análises realizadas são limitadas aos dados disponíveis na base do CNES-PF, disponibilizado pelo Ministério da Saúde via </w:t>
             </w:r>
             <w:proofErr w:type="spellStart"/>
             <w:r>
@@ -4650,43 +4378,41 @@
         </w:tc>
       </w:tr>
     </w:tbl>
-    <w:bookmarkEnd w:id="15"/>
-    <w:p>
-      <w:pPr>
-        <w:spacing w:before="200" w:after="200" w:line="360" w:lineRule="auto"/>
+    <w:bookmarkEnd w:id="6"/>
+    <w:p>
+      <w:pPr>
+        <w:spacing w:before="100" w:after="200" w:line="360" w:lineRule="auto"/>
         <w:ind w:firstLine="851"/>
         <w:jc w:val="both"/>
         <w:rPr>
           <w:rFonts w:ascii="Exo" w:hAnsi="Exo"/>
-          <w:sz w:val="20"/>
-          <w:szCs w:val="20"/>
+          <w:sz w:val="24"/>
+          <w:szCs w:val="24"/>
         </w:rPr>
       </w:pPr>
       <w:r>
         <w:rPr>
           <w:rFonts w:ascii="Exo" w:hAnsi="Exo"/>
-          <w:sz w:val="20"/>
-          <w:szCs w:val="20"/>
+          <w:sz w:val="24"/>
+          <w:szCs w:val="24"/>
         </w:rPr>
         <w:t xml:space="preserve">Como informado acima, existem alguns artefatos que decorrem da criação deste indicador, como o código SQL usado para construir o indicador, o resultado dos cálculos e o </w:t>
       </w:r>
-      <w:proofErr w:type="spellStart"/>
       <w:r>
         <w:rPr>
           <w:rFonts w:ascii="Exo" w:hAnsi="Exo"/>
           <w:i/>
           <w:iCs/>
-          <w:sz w:val="20"/>
-          <w:szCs w:val="20"/>
+          <w:sz w:val="24"/>
+          <w:szCs w:val="24"/>
         </w:rPr>
         <w:t>dashboard</w:t>
       </w:r>
-      <w:proofErr w:type="spellEnd"/>
       <w:r>
         <w:rPr>
           <w:rFonts w:ascii="Exo" w:hAnsi="Exo"/>
-          <w:sz w:val="20"/>
-          <w:szCs w:val="20"/>
+          <w:sz w:val="24"/>
+          <w:szCs w:val="24"/>
         </w:rPr>
         <w:t xml:space="preserve"> interativo. Para acessar estes artefatos, basta clicar nos ícones abaixo.</w:t>
       </w:r>
@@ -4704,8 +4430,6 @@
           <w:color w:val="auto"/>
         </w:rPr>
       </w:pPr>
-      <w:commentRangeStart w:id="19"/>
-      <w:commentRangeStart w:id="20"/>
       <w:r>
         <w:rPr>
           <w:rFonts w:ascii="Exo" w:hAnsi="Exo"/>
@@ -4771,26 +4495,6 @@
         </w:rPr>
         <w:t xml:space="preserve"> - Artefatos da consulta</w:t>
       </w:r>
-      <w:commentRangeEnd w:id="19"/>
-      <w:r>
-        <w:rPr>
-          <w:rStyle w:val="Refdecomentrio"/>
-          <w:i w:val="0"/>
-          <w:iCs w:val="0"/>
-          <w:color w:val="auto"/>
-        </w:rPr>
-        <w:commentReference w:id="19"/>
-      </w:r>
-      <w:commentRangeEnd w:id="20"/>
-      <w:r>
-        <w:rPr>
-          <w:rStyle w:val="Refdecomentrio"/>
-          <w:i w:val="0"/>
-          <w:iCs w:val="0"/>
-          <w:color w:val="auto"/>
-        </w:rPr>
-        <w:commentReference w:id="20"/>
-      </w:r>
     </w:p>
     <w:p>
       <w:pPr>
@@ -4812,14 +4516,14 @@
           <w:lang w:eastAsia="pt-BR"/>
         </w:rPr>
         <w:drawing>
-          <wp:inline distT="0" distB="0" distL="0" distR="0" wp14:anchorId="3C4B9611" wp14:editId="64956551">
+          <wp:inline distT="0" distB="0" distL="0" distR="0" wp14:anchorId="3C4B9611" wp14:editId="7CE5AC89">
             <wp:extent cx="5400040" cy="3150235"/>
-            <wp:effectExtent l="0" t="0" r="10160" b="12065"/>
+            <wp:effectExtent l="0" t="0" r="48260" b="12065"/>
             <wp:docPr id="1822098448" name="Diagrama 1"/>
             <wp:cNvGraphicFramePr/>
             <a:graphic xmlns:a="http://schemas.openxmlformats.org/drawingml/2006/main">
               <a:graphicData uri="http://schemas.openxmlformats.org/drawingml/2006/diagram">
-                <dgm:relIds xmlns:dgm="http://schemas.openxmlformats.org/drawingml/2006/diagram" xmlns:r="http://schemas.openxmlformats.org/officeDocument/2006/relationships" r:dm="rId13" r:lo="rId14" r:qs="rId15" r:cs="rId16"/>
+                <dgm:relIds xmlns:dgm="http://schemas.openxmlformats.org/drawingml/2006/diagram" xmlns:r="http://schemas.openxmlformats.org/officeDocument/2006/relationships" r:dm="rId11" r:lo="rId12" r:qs="rId13" r:cs="rId14"/>
               </a:graphicData>
             </a:graphic>
           </wp:inline>
@@ -4878,7 +4582,7 @@
           <w:color w:val="auto"/>
         </w:rPr>
       </w:pPr>
-      <w:bookmarkStart w:id="21" w:name="_Toc188267154"/>
+      <w:bookmarkStart w:id="7" w:name="_Toc188267154"/>
       <w:r>
         <w:rPr>
           <w:rFonts w:ascii="Exo" w:hAnsi="Exo"/>
@@ -4889,175 +4593,121 @@
         <w:lastRenderedPageBreak/>
         <w:t>Exemplo de aplicação</w:t>
       </w:r>
-      <w:bookmarkEnd w:id="21"/>
+      <w:bookmarkEnd w:id="7"/>
     </w:p>
     <w:p>
       <w:pPr>
         <w:pStyle w:val="SemEspaamento"/>
-        <w:spacing w:after="200" w:line="360" w:lineRule="auto"/>
+        <w:spacing w:line="360" w:lineRule="auto"/>
         <w:ind w:firstLine="851"/>
         <w:jc w:val="both"/>
         <w:rPr>
           <w:rFonts w:ascii="Exo" w:hAnsi="Exo"/>
-          <w:sz w:val="20"/>
-          <w:szCs w:val="20"/>
+          <w:sz w:val="24"/>
+          <w:szCs w:val="24"/>
         </w:rPr>
       </w:pPr>
       <w:r>
         <w:rPr>
           <w:rFonts w:ascii="Exo" w:hAnsi="Exo"/>
-          <w:sz w:val="20"/>
-          <w:szCs w:val="20"/>
+          <w:sz w:val="24"/>
+          <w:szCs w:val="24"/>
         </w:rPr>
         <w:t xml:space="preserve">A </w:t>
       </w:r>
-      <w:ins w:id="22" w:author="Gilson" w:date="2025-02-09T10:28:00Z">
-        <w:r>
-          <w:rPr>
-            <w:rFonts w:ascii="Exo" w:hAnsi="Exo"/>
-            <w:sz w:val="20"/>
-            <w:szCs w:val="20"/>
-          </w:rPr>
-          <w:t>F</w:t>
-        </w:r>
-      </w:ins>
-      <w:bookmarkStart w:id="23" w:name="_GoBack"/>
-      <w:bookmarkEnd w:id="23"/>
-      <w:del w:id="24" w:author="Gilson" w:date="2025-02-09T10:28:00Z">
-        <w:r>
-          <w:rPr>
-            <w:rFonts w:ascii="Exo" w:hAnsi="Exo"/>
-            <w:sz w:val="20"/>
-            <w:szCs w:val="20"/>
-          </w:rPr>
-          <w:delText>f</w:delText>
-        </w:r>
-      </w:del>
       <w:r>
         <w:rPr>
           <w:rFonts w:ascii="Exo" w:hAnsi="Exo"/>
-          <w:sz w:val="20"/>
-          <w:szCs w:val="20"/>
+          <w:sz w:val="24"/>
+          <w:szCs w:val="24"/>
+        </w:rPr>
+        <w:t>F</w:t>
+      </w:r>
+      <w:r>
+        <w:rPr>
+          <w:rFonts w:ascii="Exo" w:hAnsi="Exo"/>
+          <w:sz w:val="24"/>
+          <w:szCs w:val="24"/>
         </w:rPr>
         <w:t xml:space="preserve">igura 2 </w:t>
       </w:r>
       <w:r>
         <w:rPr>
           <w:rFonts w:ascii="Exo" w:hAnsi="Exo"/>
-          <w:sz w:val="20"/>
-          <w:szCs w:val="20"/>
-        </w:rPr>
-        <w:t>exemplifica</w:t>
+          <w:sz w:val="24"/>
+          <w:szCs w:val="24"/>
+        </w:rPr>
+        <w:t>exemplifica a aplicação do indicador</w:t>
       </w:r>
       <w:r>
         <w:rPr>
           <w:rFonts w:ascii="Exo" w:hAnsi="Exo"/>
-          <w:sz w:val="20"/>
-          <w:szCs w:val="20"/>
-        </w:rPr>
-        <w:t xml:space="preserve"> </w:t>
+          <w:sz w:val="24"/>
+          <w:szCs w:val="24"/>
+        </w:rPr>
+        <w:t xml:space="preserve">, considerando um recorte para vínculos profissionais de agentes comunitários de saúde nas regiões do Brasil, nos anos de 2014 e 2024. Observa-se que, ao longo do período analisado, houve uma diminuição na disponibilidade relativa desses profissionais em relação à população em quase todas as regiões, exceto na </w:t>
       </w:r>
       <w:r>
         <w:rPr>
           <w:rFonts w:ascii="Exo" w:hAnsi="Exo"/>
-          <w:sz w:val="20"/>
-          <w:szCs w:val="20"/>
-        </w:rPr>
-        <w:t>a</w:t>
+          <w:sz w:val="24"/>
+          <w:szCs w:val="24"/>
+        </w:rPr>
+        <w:t>R</w:t>
       </w:r>
       <w:r>
         <w:rPr>
           <w:rFonts w:ascii="Exo" w:hAnsi="Exo"/>
-          <w:sz w:val="20"/>
-          <w:szCs w:val="20"/>
-        </w:rPr>
-        <w:t xml:space="preserve"> aplicação </w:t>
+          <w:sz w:val="24"/>
+          <w:szCs w:val="24"/>
+        </w:rPr>
+        <w:t xml:space="preserve">egião Sudeste, que apresentou um leve aumento. Apesar de uma queda, a </w:t>
       </w:r>
       <w:r>
         <w:rPr>
           <w:rFonts w:ascii="Exo" w:hAnsi="Exo"/>
-          <w:sz w:val="20"/>
-          <w:szCs w:val="20"/>
-        </w:rPr>
-        <w:t>do</w:t>
+          <w:sz w:val="24"/>
+          <w:szCs w:val="24"/>
+        </w:rPr>
+        <w:t>R</w:t>
       </w:r>
       <w:r>
         <w:rPr>
           <w:rFonts w:ascii="Exo" w:hAnsi="Exo"/>
-          <w:sz w:val="20"/>
-          <w:szCs w:val="20"/>
-        </w:rPr>
-        <w:t xml:space="preserve"> indicador</w:t>
+          <w:sz w:val="24"/>
+          <w:szCs w:val="24"/>
+        </w:rPr>
+        <w:t xml:space="preserve">egião Norte manteve a maior disponibilidade relativa. Além disso, destaca-se que a maior variação ocorreu na </w:t>
       </w:r>
       <w:r>
         <w:rPr>
           <w:rFonts w:ascii="Exo" w:hAnsi="Exo"/>
-          <w:sz w:val="20"/>
-          <w:szCs w:val="20"/>
-        </w:rPr>
-        <w:t xml:space="preserve">, considerando um recorte para vínculos profissionais de agentes comunitários de saúde nas regiões do Brasil, nos anos de 2014 e 2024. Observa-se que, ao longo do período analisado, houve uma diminuição na disponibilidade relativa desses profissionais em relação à população em quase todas as regiões, exceto na </w:t>
+          <w:sz w:val="24"/>
+          <w:szCs w:val="24"/>
+        </w:rPr>
+        <w:t>R</w:t>
       </w:r>
       <w:r>
         <w:rPr>
           <w:rFonts w:ascii="Exo" w:hAnsi="Exo"/>
-          <w:sz w:val="20"/>
-          <w:szCs w:val="20"/>
-        </w:rPr>
-        <w:t>R</w:t>
+          <w:sz w:val="24"/>
+          <w:szCs w:val="24"/>
+        </w:rPr>
+        <w:t>egião Centro-Oeste, com redução de aproximadamente 1,62 agentes por 10</w:t>
       </w:r>
       <w:r>
         <w:rPr>
           <w:rFonts w:ascii="Exo" w:hAnsi="Exo"/>
-          <w:sz w:val="20"/>
-          <w:szCs w:val="20"/>
-        </w:rPr>
-        <w:t xml:space="preserve">egião Sudeste, que apresentou um leve aumento. Apesar de uma queda, a </w:t>
+          <w:sz w:val="24"/>
+          <w:szCs w:val="24"/>
+        </w:rPr>
+        <w:t xml:space="preserve"> mil</w:t>
       </w:r>
       <w:r>
         <w:rPr>
           <w:rFonts w:ascii="Exo" w:hAnsi="Exo"/>
-          <w:sz w:val="20"/>
-          <w:szCs w:val="20"/>
-        </w:rPr>
-        <w:t>R</w:t>
-      </w:r>
-      <w:r>
-        <w:rPr>
-          <w:rFonts w:ascii="Exo" w:hAnsi="Exo"/>
-          <w:sz w:val="20"/>
-          <w:szCs w:val="20"/>
-        </w:rPr>
-        <w:t xml:space="preserve">egião Norte manteve a maior disponibilidade relativa. Além disso, destaca-se que a maior variação ocorreu na </w:t>
-      </w:r>
-      <w:r>
-        <w:rPr>
-          <w:rFonts w:ascii="Exo" w:hAnsi="Exo"/>
-          <w:sz w:val="20"/>
-          <w:szCs w:val="20"/>
-        </w:rPr>
-        <w:t>R</w:t>
-      </w:r>
-      <w:r>
-        <w:rPr>
-          <w:rFonts w:ascii="Exo" w:hAnsi="Exo"/>
-          <w:sz w:val="20"/>
-          <w:szCs w:val="20"/>
-        </w:rPr>
-        <w:t>egião Centro-Oeste, com redução de aproximadamente 1,62 agentes por 10</w:t>
-      </w:r>
-      <w:r>
-        <w:rPr>
-          <w:rFonts w:ascii="Exo" w:hAnsi="Exo"/>
-          <w:sz w:val="20"/>
-          <w:szCs w:val="20"/>
-        </w:rPr>
-        <w:t xml:space="preserve"> mil</w:t>
-      </w:r>
-      <w:r>
-        <w:rPr>
-          <w:rFonts w:ascii="Exo" w:hAnsi="Exo"/>
-          <w:sz w:val="20"/>
-          <w:szCs w:val="20"/>
+          <w:sz w:val="24"/>
+          <w:szCs w:val="24"/>
         </w:rPr>
         <w:t xml:space="preserve"> habitantes.</w:t>
       </w:r>
@@ -5130,7 +4780,7 @@
           <w:noProof/>
         </w:rPr>
       </w:pPr>
-      <w:bookmarkStart w:id="25" w:name="_Hlk184288995"/>
+      <w:bookmarkStart w:id="8" w:name="_Hlk184288995"/>
       <w:r>
         <w:rPr>
           <w:noProof/>
@@ -5153,7 +4803,7 @@
                     </pic:cNvPicPr>
                   </pic:nvPicPr>
                   <pic:blipFill>
-                    <a:blip r:embed="rId18" cstate="print">
+                    <a:blip r:embed="rId16" cstate="print">
                       <a:extLst>
                         <a:ext uri="{28A0092B-C50C-407E-A947-70E740481C1C}">
                           <a14:useLocalDpi xmlns:a14="http://schemas.microsoft.com/office/drawing/2010/main" val="0"/>
@@ -5209,12 +4859,12 @@
         </w:rPr>
         <w:t>Fonte: elaborado pelos autores</w:t>
       </w:r>
-      <w:bookmarkEnd w:id="25"/>
+      <w:bookmarkEnd w:id="8"/>
     </w:p>
     <w:p>
       <w:pPr>
         <w:pStyle w:val="SemEspaamento"/>
-        <w:spacing w:after="200" w:line="360" w:lineRule="auto"/>
+        <w:spacing w:line="360" w:lineRule="auto"/>
         <w:ind w:firstLine="851"/>
         <w:jc w:val="both"/>
         <w:rPr>
@@ -5226,18 +4876,26 @@
       <w:r>
         <w:rPr>
           <w:rFonts w:ascii="Exo" w:hAnsi="Exo"/>
-          <w:sz w:val="20"/>
-          <w:szCs w:val="20"/>
-        </w:rPr>
-        <w:t xml:space="preserve">Para acessar o link do código que resultou no mapa, clique </w:t>
-      </w:r>
-      <w:hyperlink r:id="rId19" w:history="1">
+          <w:sz w:val="24"/>
+          <w:szCs w:val="24"/>
+        </w:rPr>
+        <w:t>Para acessar o link do código que resultou no mapa, clique</w:t>
+      </w:r>
+      <w:r>
+        <w:rPr>
+          <w:rFonts w:ascii="Exo" w:hAnsi="Exo"/>
+          <w:sz w:val="24"/>
+          <w:szCs w:val="24"/>
+        </w:rPr>
+        <w:t xml:space="preserve"> </w:t>
+      </w:r>
+      <w:hyperlink r:id="rId17" w:history="1">
         <w:r>
           <w:rPr>
             <w:rStyle w:val="Hyperlink"/>
             <w:rFonts w:ascii="Exo" w:hAnsi="Exo"/>
-            <w:sz w:val="20"/>
-            <w:szCs w:val="20"/>
+            <w:sz w:val="24"/>
+            <w:szCs w:val="24"/>
           </w:rPr>
           <w:t>aqui</w:t>
         </w:r>
@@ -5245,8 +4903,8 @@
       <w:r>
         <w:rPr>
           <w:rFonts w:ascii="Exo" w:hAnsi="Exo"/>
-          <w:sz w:val="20"/>
-          <w:szCs w:val="20"/>
+          <w:sz w:val="24"/>
+          <w:szCs w:val="24"/>
         </w:rPr>
         <w:t>.</w:t>
       </w:r>
@@ -5272,7 +4930,7 @@
           <w:lang w:val="en-US"/>
         </w:rPr>
       </w:pPr>
-      <w:bookmarkStart w:id="26" w:name="_Toc188267155"/>
+      <w:bookmarkStart w:id="9" w:name="_Toc188267155"/>
       <w:proofErr w:type="spellStart"/>
       <w:r>
         <w:rPr>
@@ -5285,7 +4943,7 @@
         <w:lastRenderedPageBreak/>
         <w:t>Referências</w:t>
       </w:r>
-      <w:bookmarkEnd w:id="26"/>
+      <w:bookmarkEnd w:id="9"/>
       <w:proofErr w:type="spellEnd"/>
     </w:p>
     <w:sdt>
@@ -5423,32 +5081,9 @@
               <w:szCs w:val="20"/>
               <w:lang w:val="en-US"/>
             </w:rPr>
-            <w:t xml:space="preserve"> K. A multi-phase approach for developing a conceptual model for human resources for health observatory (HRHO) toward integrating data and evidence: a case study of Iran. Health Res Policy Syst. 2023 Jun 1</w:t>
-          </w:r>
-          <w:proofErr w:type="gramStart"/>
-          <w:r>
-            <w:rPr>
-              <w:rFonts w:ascii="Exo" w:eastAsia="Times New Roman" w:hAnsi="Exo"/>
-              <w:color w:val="000000"/>
-              <w:sz w:val="20"/>
-              <w:szCs w:val="20"/>
-              <w:lang w:val="en-US"/>
-            </w:rPr>
-            <w:t>;21</w:t>
-          </w:r>
-          <w:proofErr w:type="gramEnd"/>
-          <w:r>
-            <w:rPr>
-              <w:rFonts w:ascii="Exo" w:eastAsia="Times New Roman" w:hAnsi="Exo"/>
-              <w:color w:val="000000"/>
-              <w:sz w:val="20"/>
-              <w:szCs w:val="20"/>
-              <w:lang w:val="en-US"/>
-            </w:rPr>
-            <w:t xml:space="preserve">(1):41. </w:t>
+            <w:t xml:space="preserve"> K. A multi-phase approach for developing a conceptual model for human resources for health observatory (HRHO) toward integrating data and evidence: a case study of Iran. Health Res Policy Syst. 2023 Jun 1;21(1):41. </w:t>
           </w:r>
           <w:proofErr w:type="spellStart"/>
-          <w:proofErr w:type="gramStart"/>
           <w:r>
             <w:rPr>
               <w:rFonts w:ascii="Exo" w:eastAsia="Times New Roman" w:hAnsi="Exo"/>
@@ -5460,7 +5095,6 @@
             <w:t>doi</w:t>
           </w:r>
           <w:proofErr w:type="spellEnd"/>
-          <w:proofErr w:type="gramEnd"/>
           <w:r>
             <w:rPr>
               <w:rFonts w:ascii="Exo" w:eastAsia="Times New Roman" w:hAnsi="Exo"/>
@@ -5652,7 +5286,6 @@
             <w:t xml:space="preserve">. 2023;15(4):3596. </w:t>
           </w:r>
           <w:proofErr w:type="spellStart"/>
-          <w:proofErr w:type="gramStart"/>
           <w:r>
             <w:rPr>
               <w:rFonts w:ascii="Exo" w:eastAsia="Times New Roman" w:hAnsi="Exo"/>
@@ -5663,7 +5296,6 @@
             <w:t>doi</w:t>
           </w:r>
           <w:proofErr w:type="spellEnd"/>
-          <w:proofErr w:type="gramEnd"/>
           <w:r>
             <w:rPr>
               <w:rFonts w:ascii="Exo" w:eastAsia="Times New Roman" w:hAnsi="Exo"/>
@@ -5864,7 +5496,6 @@
             <w:tab/>
             <w:t xml:space="preserve">World Health Organization. Strengthening the collection, analysis and use of health workforce data and information: a handbook. </w:t>
           </w:r>
-          <w:proofErr w:type="spellStart"/>
           <w:r>
             <w:rPr>
               <w:rFonts w:ascii="Exo" w:eastAsia="Times New Roman" w:hAnsi="Exo"/>
@@ -5872,17 +5503,7 @@
               <w:sz w:val="20"/>
               <w:szCs w:val="20"/>
             </w:rPr>
-            <w:t>Geneva</w:t>
-          </w:r>
-          <w:proofErr w:type="spellEnd"/>
-          <w:r>
-            <w:rPr>
-              <w:rFonts w:ascii="Exo" w:eastAsia="Times New Roman" w:hAnsi="Exo"/>
-              <w:color w:val="000000"/>
-              <w:sz w:val="20"/>
-              <w:szCs w:val="20"/>
-            </w:rPr>
-            <w:t xml:space="preserve">: </w:t>
+            <w:t xml:space="preserve">Geneva: </w:t>
           </w:r>
           <w:r>
             <w:rPr>
@@ -5942,27 +5563,7 @@
               <w:sz w:val="20"/>
               <w:szCs w:val="20"/>
             </w:rPr>
-            <w:t xml:space="preserve">dos Santos, A. L., </w:t>
-          </w:r>
-          <w:proofErr w:type="spellStart"/>
-          <w:r>
-            <w:rPr>
-              <w:rFonts w:ascii="Exo" w:eastAsia="Times New Roman" w:hAnsi="Exo"/>
-              <w:color w:val="000000"/>
-              <w:sz w:val="20"/>
-              <w:szCs w:val="20"/>
-            </w:rPr>
-            <w:t>Manzano</w:t>
-          </w:r>
-          <w:proofErr w:type="spellEnd"/>
-          <w:r>
-            <w:rPr>
-              <w:rFonts w:ascii="Exo" w:eastAsia="Times New Roman" w:hAnsi="Exo"/>
-              <w:color w:val="000000"/>
-              <w:sz w:val="20"/>
-              <w:szCs w:val="20"/>
-            </w:rPr>
-            <w:t xml:space="preserve">, M., </w:t>
+            <w:t xml:space="preserve">dos Santos, A. L., Manzano, M., </w:t>
           </w:r>
           <w:proofErr w:type="spellStart"/>
           <w:r>
@@ -6075,27 +5676,7 @@
               <w:sz w:val="20"/>
               <w:szCs w:val="20"/>
             </w:rPr>
-            <w:t xml:space="preserve"> </w:t>
-          </w:r>
-          <w:proofErr w:type="spellStart"/>
-          <w:r>
-            <w:rPr>
-              <w:rFonts w:ascii="Exo" w:eastAsia="Times New Roman" w:hAnsi="Exo"/>
-              <w:color w:val="000000"/>
-              <w:sz w:val="20"/>
-              <w:szCs w:val="20"/>
-            </w:rPr>
-            <w:t>of</w:t>
-          </w:r>
-          <w:proofErr w:type="spellEnd"/>
-          <w:r>
-            <w:rPr>
-              <w:rFonts w:ascii="Exo" w:eastAsia="Times New Roman" w:hAnsi="Exo"/>
-              <w:color w:val="000000"/>
-              <w:sz w:val="20"/>
-              <w:szCs w:val="20"/>
-            </w:rPr>
-            <w:t xml:space="preserve"> </w:t>
+            <w:t xml:space="preserve"> of </w:t>
           </w:r>
           <w:proofErr w:type="spellStart"/>
           <w:r>
@@ -6175,7 +5756,7 @@
                     </pic:cNvPicPr>
                   </pic:nvPicPr>
                   <pic:blipFill>
-                    <a:blip r:embed="rId20">
+                    <a:blip r:embed="rId18">
                       <a:extLst>
                         <a:ext uri="{28A0092B-C50C-407E-A947-70E740481C1C}">
                           <a14:useLocalDpi xmlns:a14="http://schemas.microsoft.com/office/drawing/2010/main" val="0"/>
@@ -6224,110 +5805,8 @@
 </w:document>
 </file>
 
-<file path=word/comments.xml><?xml version="1.0" encoding="utf-8"?>
-<w:comments xmlns:wpc="http://schemas.microsoft.com/office/word/2010/wordprocessingCanvas" xmlns:mc="http://schemas.openxmlformats.org/markup-compatibility/2006" xmlns:o="urn:schemas-microsoft-com:office:office" xmlns:r="http://schemas.openxmlformats.org/officeDocument/2006/relationships" xmlns:m="http://schemas.openxmlformats.org/officeDocument/2006/math" xmlns:v="urn:schemas-microsoft-com:vml" xmlns:wp14="http://schemas.microsoft.com/office/word/2010/wordprocessingDrawing" xmlns:wp="http://schemas.openxmlformats.org/drawingml/2006/wordprocessingDrawing" xmlns:w10="urn:schemas-microsoft-com:office:word" xmlns:w="http://schemas.openxmlformats.org/wordprocessingml/2006/main" xmlns:w14="http://schemas.microsoft.com/office/word/2010/wordml" xmlns:w15="http://schemas.microsoft.com/office/word/2012/wordml" xmlns:wpg="http://schemas.microsoft.com/office/word/2010/wordprocessingGroup" xmlns:wpi="http://schemas.microsoft.com/office/word/2010/wordprocessingInk" xmlns:wne="http://schemas.microsoft.com/office/word/2006/wordml" xmlns:wps="http://schemas.microsoft.com/office/word/2010/wordprocessingShape" mc:Ignorable="w14 w15 wp14">
-  <w:comment w:id="11" w:author="Gilson" w:date="2025-02-09T10:08:00Z" w:initials="G">
-    <w:p>
-      <w:pPr>
-        <w:pStyle w:val="Textodecomentrio"/>
-      </w:pPr>
-      <w:r>
-        <w:rPr>
-          <w:rStyle w:val="Refdecomentrio"/>
-        </w:rPr>
-        <w:annotationRef/>
-      </w:r>
-      <w:r>
-        <w:t>Ficou parecendo que são cinco as dimensões</w:t>
-      </w:r>
-    </w:p>
-  </w:comment>
-  <w:comment w:id="16" w:author="Gilson" w:date="2025-02-09T10:11:00Z" w:initials="G">
-    <w:p>
-      <w:pPr>
-        <w:pStyle w:val="Textodecomentrio"/>
-      </w:pPr>
-      <w:r>
-        <w:rPr>
-          <w:rStyle w:val="Refdecomentrio"/>
-        </w:rPr>
-        <w:annotationRef/>
-      </w:r>
-      <w:r>
-        <w:t>...</w:t>
-      </w:r>
-      <w:r>
-        <w:rPr>
-          <w:u w:val="single"/>
-        </w:rPr>
-        <w:t>do</w:t>
-      </w:r>
-      <w:r>
-        <w:t xml:space="preserve"> indicador?</w:t>
-      </w:r>
-    </w:p>
-  </w:comment>
-  <w:comment w:id="19" w:author="Gilson" w:date="2025-02-09T10:26:00Z" w:initials="G">
-    <w:p>
-      <w:pPr>
-        <w:pStyle w:val="Textodecomentrio"/>
-      </w:pPr>
-      <w:r>
-        <w:rPr>
-          <w:rStyle w:val="Refdecomentrio"/>
-        </w:rPr>
-        <w:annotationRef/>
-      </w:r>
-    </w:p>
-  </w:comment>
-  <w:comment w:id="20" w:author="Gilson" w:date="2025-02-09T10:26:00Z" w:initials="G">
-    <w:p>
-      <w:pPr>
-        <w:pStyle w:val="Textodecomentrio"/>
-      </w:pPr>
-      <w:r>
-        <w:rPr>
-          <w:rStyle w:val="Refdecomentrio"/>
-        </w:rPr>
-        <w:annotationRef/>
-      </w:r>
-      <w:r>
-        <w:t>Há dois itens 1; há como retirar esse “para acessar... acesse”?</w:t>
-      </w:r>
-    </w:p>
-    <w:p>
-      <w:pPr>
-        <w:pStyle w:val="Textodecomentrio"/>
-      </w:pPr>
-    </w:p>
-    <w:p>
-      <w:pPr>
-        <w:pStyle w:val="Textodecomentrio"/>
-      </w:pPr>
-      <w:proofErr w:type="spellStart"/>
-      <w:r>
-        <w:t>Dashboard</w:t>
-      </w:r>
-      <w:proofErr w:type="spellEnd"/>
-      <w:r>
-        <w:t xml:space="preserve"> em itálico para padronizar</w:t>
-      </w:r>
-    </w:p>
-  </w:comment>
-</w:comments>
-</file>
-
-<file path=word/commentsExtended.xml><?xml version="1.0" encoding="utf-8"?>
-<w15:commentsEx xmlns:wpc="http://schemas.microsoft.com/office/word/2010/wordprocessingCanvas" xmlns:mc="http://schemas.openxmlformats.org/markup-compatibility/2006" xmlns:o="urn:schemas-microsoft-com:office:office" xmlns:r="http://schemas.openxmlformats.org/officeDocument/2006/relationships" xmlns:m="http://schemas.openxmlformats.org/officeDocument/2006/math" xmlns:v="urn:schemas-microsoft-com:vml" xmlns:wp14="http://schemas.microsoft.com/office/word/2010/wordprocessingDrawing" xmlns:wp="http://schemas.openxmlformats.org/drawingml/2006/wordprocessingDrawing" xmlns:w10="urn:schemas-microsoft-com:office:word" xmlns:w="http://schemas.openxmlformats.org/wordprocessingml/2006/main" xmlns:w14="http://schemas.microsoft.com/office/word/2010/wordml" xmlns:w15="http://schemas.microsoft.com/office/word/2012/wordml" xmlns:wpg="http://schemas.microsoft.com/office/word/2010/wordprocessingGroup" xmlns:wpi="http://schemas.microsoft.com/office/word/2010/wordprocessingInk" xmlns:wne="http://schemas.microsoft.com/office/word/2006/wordml" xmlns:wps="http://schemas.microsoft.com/office/word/2010/wordprocessingShape" mc:Ignorable="w14 w15 wp14">
-  <w15:commentEx w15:paraId="625AC5EC" w15:done="0"/>
-  <w15:commentEx w15:paraId="564422CE" w15:done="0"/>
-  <w15:commentEx w15:paraId="0CA39601" w15:done="0"/>
-  <w15:commentEx w15:paraId="1A54C234" w15:paraIdParent="0CA39601" w15:done="0"/>
-</w15:commentsEx>
-</file>
-
 <file path=word/endnotes.xml><?xml version="1.0" encoding="utf-8"?>
-<w:endnotes xmlns:wpc="http://schemas.microsoft.com/office/word/2010/wordprocessingCanvas" xmlns:mc="http://schemas.openxmlformats.org/markup-compatibility/2006" xmlns:o="urn:schemas-microsoft-com:office:office" xmlns:r="http://schemas.openxmlformats.org/officeDocument/2006/relationships" xmlns:m="http://schemas.openxmlformats.org/officeDocument/2006/math" xmlns:v="urn:schemas-microsoft-com:vml" xmlns:wp14="http://schemas.microsoft.com/office/word/2010/wordprocessingDrawing" xmlns:wp="http://schemas.openxmlformats.org/drawingml/2006/wordprocessingDrawing" xmlns:w10="urn:schemas-microsoft-com:office:word" xmlns:w="http://schemas.openxmlformats.org/wordprocessingml/2006/main" xmlns:w14="http://schemas.microsoft.com/office/word/2010/wordml" xmlns:w15="http://schemas.microsoft.com/office/word/2012/wordml" xmlns:wpg="http://schemas.microsoft.com/office/word/2010/wordprocessingGroup" xmlns:wpi="http://schemas.microsoft.com/office/word/2010/wordprocessingInk" xmlns:wne="http://schemas.microsoft.com/office/word/2006/wordml" xmlns:wps="http://schemas.microsoft.com/office/word/2010/wordprocessingShape" mc:Ignorable="w14 w15 wp14">
+<w:endnotes xmlns:wpc="http://schemas.microsoft.com/office/word/2010/wordprocessingCanvas" xmlns:cx="http://schemas.microsoft.com/office/drawing/2014/chartex" xmlns:cx1="http://schemas.microsoft.com/office/drawing/2015/9/8/chartex" xmlns:cx2="http://schemas.microsoft.com/office/drawing/2015/10/21/chartex" xmlns:cx3="http://schemas.microsoft.com/office/drawing/2016/5/9/chartex" xmlns:cx4="http://schemas.microsoft.com/office/drawing/2016/5/10/chartex" xmlns:cx5="http://schemas.microsoft.com/office/drawing/2016/5/11/chartex" xmlns:cx6="http://schemas.microsoft.com/office/drawing/2016/5/12/chartex" xmlns:cx7="http://schemas.microsoft.com/office/drawing/2016/5/13/chartex" xmlns:cx8="http://schemas.microsoft.com/office/drawing/2016/5/14/chartex" xmlns:mc="http://schemas.openxmlformats.org/markup-compatibility/2006" xmlns:aink="http://schemas.microsoft.com/office/drawing/2016/ink" xmlns:am3d="http://schemas.microsoft.com/office/drawing/2017/model3d" xmlns:o="urn:schemas-microsoft-com:office:office" xmlns:r="http://schemas.openxmlformats.org/officeDocument/2006/relationships" xmlns:m="http://schemas.openxmlformats.org/officeDocument/2006/math" xmlns:v="urn:schemas-microsoft-com:vml" xmlns:wp14="http://schemas.microsoft.com/office/word/2010/wordprocessingDrawing" xmlns:wp="http://schemas.openxmlformats.org/drawingml/2006/wordprocessingDrawing" xmlns:w10="urn:schemas-microsoft-com:office:word" xmlns:w="http://schemas.openxmlformats.org/wordprocessingml/2006/main" xmlns:w14="http://schemas.microsoft.com/office/word/2010/wordml" xmlns:w15="http://schemas.microsoft.com/office/word/2012/wordml" xmlns:w16cex="http://schemas.microsoft.com/office/word/2018/wordml/cex" xmlns:w16cid="http://schemas.microsoft.com/office/word/2016/wordml/cid" xmlns:w16="http://schemas.microsoft.com/office/word/2018/wordml" xmlns:w16sdtdh="http://schemas.microsoft.com/office/word/2020/wordml/sdtdatahash" xmlns:w16se="http://schemas.microsoft.com/office/word/2015/wordml/symex" xmlns:wpg="http://schemas.microsoft.com/office/word/2010/wordprocessingGroup" xmlns:wpi="http://schemas.microsoft.com/office/word/2010/wordprocessingInk" xmlns:wne="http://schemas.microsoft.com/office/word/2006/wordml" xmlns:wps="http://schemas.microsoft.com/office/word/2010/wordprocessingShape" mc:Ignorable="w14 w15 w16se w16cid w16 w16cex w16sdtdh wp14">
   <w:endnote w:type="separator" w:id="-1">
     <w:p>
       <w:pPr>
@@ -6352,7 +5831,7 @@
 </file>
 
 <file path=word/footer1.xml><?xml version="1.0" encoding="utf-8"?>
-<w:ftr xmlns:wpc="http://schemas.microsoft.com/office/word/2010/wordprocessingCanvas" xmlns:mc="http://schemas.openxmlformats.org/markup-compatibility/2006" xmlns:o="urn:schemas-microsoft-com:office:office" xmlns:r="http://schemas.openxmlformats.org/officeDocument/2006/relationships" xmlns:m="http://schemas.openxmlformats.org/officeDocument/2006/math" xmlns:v="urn:schemas-microsoft-com:vml" xmlns:wp14="http://schemas.microsoft.com/office/word/2010/wordprocessingDrawing" xmlns:wp="http://schemas.openxmlformats.org/drawingml/2006/wordprocessingDrawing" xmlns:w10="urn:schemas-microsoft-com:office:word" xmlns:w="http://schemas.openxmlformats.org/wordprocessingml/2006/main" xmlns:w14="http://schemas.microsoft.com/office/word/2010/wordml" xmlns:w15="http://schemas.microsoft.com/office/word/2012/wordml" xmlns:wpg="http://schemas.microsoft.com/office/word/2010/wordprocessingGroup" xmlns:wpi="http://schemas.microsoft.com/office/word/2010/wordprocessingInk" xmlns:wne="http://schemas.microsoft.com/office/word/2006/wordml" xmlns:wps="http://schemas.microsoft.com/office/word/2010/wordprocessingShape" mc:Ignorable="w14 w15 wp14">
+<w:ftr xmlns:wpc="http://schemas.microsoft.com/office/word/2010/wordprocessingCanvas" xmlns:cx="http://schemas.microsoft.com/office/drawing/2014/chartex" xmlns:cx1="http://schemas.microsoft.com/office/drawing/2015/9/8/chartex" xmlns:cx2="http://schemas.microsoft.com/office/drawing/2015/10/21/chartex" xmlns:cx3="http://schemas.microsoft.com/office/drawing/2016/5/9/chartex" xmlns:cx4="http://schemas.microsoft.com/office/drawing/2016/5/10/chartex" xmlns:cx5="http://schemas.microsoft.com/office/drawing/2016/5/11/chartex" xmlns:cx6="http://schemas.microsoft.com/office/drawing/2016/5/12/chartex" xmlns:cx7="http://schemas.microsoft.com/office/drawing/2016/5/13/chartex" xmlns:cx8="http://schemas.microsoft.com/office/drawing/2016/5/14/chartex" xmlns:mc="http://schemas.openxmlformats.org/markup-compatibility/2006" xmlns:aink="http://schemas.microsoft.com/office/drawing/2016/ink" xmlns:am3d="http://schemas.microsoft.com/office/drawing/2017/model3d" xmlns:o="urn:schemas-microsoft-com:office:office" xmlns:r="http://schemas.openxmlformats.org/officeDocument/2006/relationships" xmlns:m="http://schemas.openxmlformats.org/officeDocument/2006/math" xmlns:v="urn:schemas-microsoft-com:vml" xmlns:wp14="http://schemas.microsoft.com/office/word/2010/wordprocessingDrawing" xmlns:wp="http://schemas.openxmlformats.org/drawingml/2006/wordprocessingDrawing" xmlns:w10="urn:schemas-microsoft-com:office:word" xmlns:w="http://schemas.openxmlformats.org/wordprocessingml/2006/main" xmlns:w14="http://schemas.microsoft.com/office/word/2010/wordml" xmlns:w15="http://schemas.microsoft.com/office/word/2012/wordml" xmlns:w16cex="http://schemas.microsoft.com/office/word/2018/wordml/cex" xmlns:w16cid="http://schemas.microsoft.com/office/word/2016/wordml/cid" xmlns:w16="http://schemas.microsoft.com/office/word/2018/wordml" xmlns:w16sdtdh="http://schemas.microsoft.com/office/word/2020/wordml/sdtdatahash" xmlns:w16se="http://schemas.microsoft.com/office/word/2015/wordml/symex" xmlns:wpg="http://schemas.microsoft.com/office/word/2010/wordprocessingGroup" xmlns:wpi="http://schemas.microsoft.com/office/word/2010/wordprocessingInk" xmlns:wne="http://schemas.microsoft.com/office/word/2006/wordml" xmlns:wps="http://schemas.microsoft.com/office/word/2010/wordprocessingShape" mc:Ignorable="w14 w15 w16se w16cid w16 w16cex w16sdtdh wp14">
   <w:p>
     <w:pPr>
       <w:pStyle w:val="Rodap"/>
@@ -6509,7 +5988,7 @@
 </file>
 
 <file path=word/footnotes.xml><?xml version="1.0" encoding="utf-8"?>
-<w:footnotes xmlns:wpc="http://schemas.microsoft.com/office/word/2010/wordprocessingCanvas" xmlns:mc="http://schemas.openxmlformats.org/markup-compatibility/2006" xmlns:o="urn:schemas-microsoft-com:office:office" xmlns:r="http://schemas.openxmlformats.org/officeDocument/2006/relationships" xmlns:m="http://schemas.openxmlformats.org/officeDocument/2006/math" xmlns:v="urn:schemas-microsoft-com:vml" xmlns:wp14="http://schemas.microsoft.com/office/word/2010/wordprocessingDrawing" xmlns:wp="http://schemas.openxmlformats.org/drawingml/2006/wordprocessingDrawing" xmlns:w10="urn:schemas-microsoft-com:office:word" xmlns:w="http://schemas.openxmlformats.org/wordprocessingml/2006/main" xmlns:w14="http://schemas.microsoft.com/office/word/2010/wordml" xmlns:w15="http://schemas.microsoft.com/office/word/2012/wordml" xmlns:wpg="http://schemas.microsoft.com/office/word/2010/wordprocessingGroup" xmlns:wpi="http://schemas.microsoft.com/office/word/2010/wordprocessingInk" xmlns:wne="http://schemas.microsoft.com/office/word/2006/wordml" xmlns:wps="http://schemas.microsoft.com/office/word/2010/wordprocessingShape" mc:Ignorable="w14 w15 wp14">
+<w:footnotes xmlns:wpc="http://schemas.microsoft.com/office/word/2010/wordprocessingCanvas" xmlns:cx="http://schemas.microsoft.com/office/drawing/2014/chartex" xmlns:cx1="http://schemas.microsoft.com/office/drawing/2015/9/8/chartex" xmlns:cx2="http://schemas.microsoft.com/office/drawing/2015/10/21/chartex" xmlns:cx3="http://schemas.microsoft.com/office/drawing/2016/5/9/chartex" xmlns:cx4="http://schemas.microsoft.com/office/drawing/2016/5/10/chartex" xmlns:cx5="http://schemas.microsoft.com/office/drawing/2016/5/11/chartex" xmlns:cx6="http://schemas.microsoft.com/office/drawing/2016/5/12/chartex" xmlns:cx7="http://schemas.microsoft.com/office/drawing/2016/5/13/chartex" xmlns:cx8="http://schemas.microsoft.com/office/drawing/2016/5/14/chartex" xmlns:mc="http://schemas.openxmlformats.org/markup-compatibility/2006" xmlns:aink="http://schemas.microsoft.com/office/drawing/2016/ink" xmlns:am3d="http://schemas.microsoft.com/office/drawing/2017/model3d" xmlns:o="urn:schemas-microsoft-com:office:office" xmlns:r="http://schemas.openxmlformats.org/officeDocument/2006/relationships" xmlns:m="http://schemas.openxmlformats.org/officeDocument/2006/math" xmlns:v="urn:schemas-microsoft-com:vml" xmlns:wp14="http://schemas.microsoft.com/office/word/2010/wordprocessingDrawing" xmlns:wp="http://schemas.openxmlformats.org/drawingml/2006/wordprocessingDrawing" xmlns:w10="urn:schemas-microsoft-com:office:word" xmlns:w="http://schemas.openxmlformats.org/wordprocessingml/2006/main" xmlns:w14="http://schemas.microsoft.com/office/word/2010/wordml" xmlns:w15="http://schemas.microsoft.com/office/word/2012/wordml" xmlns:w16cex="http://schemas.microsoft.com/office/word/2018/wordml/cex" xmlns:w16cid="http://schemas.microsoft.com/office/word/2016/wordml/cid" xmlns:w16="http://schemas.microsoft.com/office/word/2018/wordml" xmlns:w16sdtdh="http://schemas.microsoft.com/office/word/2020/wordml/sdtdatahash" xmlns:w16se="http://schemas.microsoft.com/office/word/2015/wordml/symex" xmlns:wpg="http://schemas.microsoft.com/office/word/2010/wordprocessingGroup" xmlns:wpi="http://schemas.microsoft.com/office/word/2010/wordprocessingInk" xmlns:wne="http://schemas.microsoft.com/office/word/2006/wordml" xmlns:wps="http://schemas.microsoft.com/office/word/2010/wordprocessingShape" mc:Ignorable="w14 w15 w16se w16cid w16 w16cex w16sdtdh wp14">
   <w:footnote w:type="separator" w:id="-1">
     <w:p>
       <w:pPr>
@@ -6534,7 +6013,7 @@
 </file>
 
 <file path=word/header1.xml><?xml version="1.0" encoding="utf-8"?>
-<w:hdr xmlns:wpc="http://schemas.microsoft.com/office/word/2010/wordprocessingCanvas" xmlns:mc="http://schemas.openxmlformats.org/markup-compatibility/2006" xmlns:o="urn:schemas-microsoft-com:office:office" xmlns:r="http://schemas.openxmlformats.org/officeDocument/2006/relationships" xmlns:m="http://schemas.openxmlformats.org/officeDocument/2006/math" xmlns:v="urn:schemas-microsoft-com:vml" xmlns:wp14="http://schemas.microsoft.com/office/word/2010/wordprocessingDrawing" xmlns:wp="http://schemas.openxmlformats.org/drawingml/2006/wordprocessingDrawing" xmlns:w10="urn:schemas-microsoft-com:office:word" xmlns:w="http://schemas.openxmlformats.org/wordprocessingml/2006/main" xmlns:w14="http://schemas.microsoft.com/office/word/2010/wordml" xmlns:w15="http://schemas.microsoft.com/office/word/2012/wordml" xmlns:wpg="http://schemas.microsoft.com/office/word/2010/wordprocessingGroup" xmlns:wpi="http://schemas.microsoft.com/office/word/2010/wordprocessingInk" xmlns:wne="http://schemas.microsoft.com/office/word/2006/wordml" xmlns:wps="http://schemas.microsoft.com/office/word/2010/wordprocessingShape" mc:Ignorable="w14 w15 wp14">
+<w:hdr xmlns:wpc="http://schemas.microsoft.com/office/word/2010/wordprocessingCanvas" xmlns:cx="http://schemas.microsoft.com/office/drawing/2014/chartex" xmlns:cx1="http://schemas.microsoft.com/office/drawing/2015/9/8/chartex" xmlns:cx2="http://schemas.microsoft.com/office/drawing/2015/10/21/chartex" xmlns:cx3="http://schemas.microsoft.com/office/drawing/2016/5/9/chartex" xmlns:cx4="http://schemas.microsoft.com/office/drawing/2016/5/10/chartex" xmlns:cx5="http://schemas.microsoft.com/office/drawing/2016/5/11/chartex" xmlns:cx6="http://schemas.microsoft.com/office/drawing/2016/5/12/chartex" xmlns:cx7="http://schemas.microsoft.com/office/drawing/2016/5/13/chartex" xmlns:cx8="http://schemas.microsoft.com/office/drawing/2016/5/14/chartex" xmlns:mc="http://schemas.openxmlformats.org/markup-compatibility/2006" xmlns:aink="http://schemas.microsoft.com/office/drawing/2016/ink" xmlns:am3d="http://schemas.microsoft.com/office/drawing/2017/model3d" xmlns:o="urn:schemas-microsoft-com:office:office" xmlns:r="http://schemas.openxmlformats.org/officeDocument/2006/relationships" xmlns:m="http://schemas.openxmlformats.org/officeDocument/2006/math" xmlns:v="urn:schemas-microsoft-com:vml" xmlns:wp14="http://schemas.microsoft.com/office/word/2010/wordprocessingDrawing" xmlns:wp="http://schemas.openxmlformats.org/drawingml/2006/wordprocessingDrawing" xmlns:w10="urn:schemas-microsoft-com:office:word" xmlns:w="http://schemas.openxmlformats.org/wordprocessingml/2006/main" xmlns:w14="http://schemas.microsoft.com/office/word/2010/wordml" xmlns:w15="http://schemas.microsoft.com/office/word/2012/wordml" xmlns:w16cex="http://schemas.microsoft.com/office/word/2018/wordml/cex" xmlns:w16cid="http://schemas.microsoft.com/office/word/2016/wordml/cid" xmlns:w16="http://schemas.microsoft.com/office/word/2018/wordml" xmlns:w16sdtdh="http://schemas.microsoft.com/office/word/2020/wordml/sdtdatahash" xmlns:w16se="http://schemas.microsoft.com/office/word/2015/wordml/symex" xmlns:wpg="http://schemas.microsoft.com/office/word/2010/wordprocessingGroup" xmlns:wpi="http://schemas.microsoft.com/office/word/2010/wordprocessingInk" xmlns:wne="http://schemas.microsoft.com/office/word/2006/wordml" xmlns:wps="http://schemas.microsoft.com/office/word/2010/wordprocessingShape" mc:Ignorable="w14 w15 w16se w16cid w16 w16cex w16sdtdh wp14">
   <w:p>
     <w:pPr>
       <w:pStyle w:val="Cabealho"/>
@@ -6583,7 +6062,7 @@
 </file>
 
 <file path=word/numbering.xml><?xml version="1.0" encoding="utf-8"?>
-<w:numbering xmlns:wpc="http://schemas.microsoft.com/office/word/2010/wordprocessingCanvas" xmlns:mc="http://schemas.openxmlformats.org/markup-compatibility/2006" xmlns:o="urn:schemas-microsoft-com:office:office" xmlns:r="http://schemas.openxmlformats.org/officeDocument/2006/relationships" xmlns:m="http://schemas.openxmlformats.org/officeDocument/2006/math" xmlns:v="urn:schemas-microsoft-com:vml" xmlns:wp14="http://schemas.microsoft.com/office/word/2010/wordprocessingDrawing" xmlns:wp="http://schemas.openxmlformats.org/drawingml/2006/wordprocessingDrawing" xmlns:w10="urn:schemas-microsoft-com:office:word" xmlns:w="http://schemas.openxmlformats.org/wordprocessingml/2006/main" xmlns:w14="http://schemas.microsoft.com/office/word/2010/wordml" xmlns:w15="http://schemas.microsoft.com/office/word/2012/wordml" xmlns:wpg="http://schemas.microsoft.com/office/word/2010/wordprocessingGroup" xmlns:wpi="http://schemas.microsoft.com/office/word/2010/wordprocessingInk" xmlns:wne="http://schemas.microsoft.com/office/word/2006/wordml" xmlns:wps="http://schemas.microsoft.com/office/word/2010/wordprocessingShape" mc:Ignorable="w14 w15 wp14">
+<w:numbering xmlns:wpc="http://schemas.microsoft.com/office/word/2010/wordprocessingCanvas" xmlns:cx="http://schemas.microsoft.com/office/drawing/2014/chartex" xmlns:cx1="http://schemas.microsoft.com/office/drawing/2015/9/8/chartex" xmlns:cx2="http://schemas.microsoft.com/office/drawing/2015/10/21/chartex" xmlns:cx3="http://schemas.microsoft.com/office/drawing/2016/5/9/chartex" xmlns:cx4="http://schemas.microsoft.com/office/drawing/2016/5/10/chartex" xmlns:cx5="http://schemas.microsoft.com/office/drawing/2016/5/11/chartex" xmlns:cx6="http://schemas.microsoft.com/office/drawing/2016/5/12/chartex" xmlns:cx7="http://schemas.microsoft.com/office/drawing/2016/5/13/chartex" xmlns:cx8="http://schemas.microsoft.com/office/drawing/2016/5/14/chartex" xmlns:mc="http://schemas.openxmlformats.org/markup-compatibility/2006" xmlns:aink="http://schemas.microsoft.com/office/drawing/2016/ink" xmlns:am3d="http://schemas.microsoft.com/office/drawing/2017/model3d" xmlns:o="urn:schemas-microsoft-com:office:office" xmlns:r="http://schemas.openxmlformats.org/officeDocument/2006/relationships" xmlns:m="http://schemas.openxmlformats.org/officeDocument/2006/math" xmlns:v="urn:schemas-microsoft-com:vml" xmlns:wp14="http://schemas.microsoft.com/office/word/2010/wordprocessingDrawing" xmlns:wp="http://schemas.openxmlformats.org/drawingml/2006/wordprocessingDrawing" xmlns:w10="urn:schemas-microsoft-com:office:word" xmlns:w="http://schemas.openxmlformats.org/wordprocessingml/2006/main" xmlns:w14="http://schemas.microsoft.com/office/word/2010/wordml" xmlns:w15="http://schemas.microsoft.com/office/word/2012/wordml" xmlns:w16cex="http://schemas.microsoft.com/office/word/2018/wordml/cex" xmlns:w16cid="http://schemas.microsoft.com/office/word/2016/wordml/cid" xmlns:w16="http://schemas.microsoft.com/office/word/2018/wordml" xmlns:w16sdtdh="http://schemas.microsoft.com/office/word/2020/wordml/sdtdatahash" xmlns:w16se="http://schemas.microsoft.com/office/word/2015/wordml/symex" xmlns:wpg="http://schemas.microsoft.com/office/word/2010/wordprocessingGroup" xmlns:wpi="http://schemas.microsoft.com/office/word/2010/wordprocessingInk" xmlns:wne="http://schemas.microsoft.com/office/word/2006/wordml" xmlns:wps="http://schemas.microsoft.com/office/word/2010/wordprocessingShape" mc:Ignorable="w14 w15 w16se w16cid w16 w16cex w16sdtdh wp14">
   <w:abstractNum w:abstractNumId="0" w15:restartNumberingAfterBreak="0">
     <w:nsid w:val="0AF453E4"/>
     <w:multiLevelType w:val="multilevel"/>
@@ -7579,16 +7058,8 @@
 </w:numbering>
 </file>
 
-<file path=word/people.xml><?xml version="1.0" encoding="utf-8"?>
-<w15:people xmlns:wpc="http://schemas.microsoft.com/office/word/2010/wordprocessingCanvas" xmlns:mc="http://schemas.openxmlformats.org/markup-compatibility/2006" xmlns:o="urn:schemas-microsoft-com:office:office" xmlns:r="http://schemas.openxmlformats.org/officeDocument/2006/relationships" xmlns:m="http://schemas.openxmlformats.org/officeDocument/2006/math" xmlns:v="urn:schemas-microsoft-com:vml" xmlns:wp14="http://schemas.microsoft.com/office/word/2010/wordprocessingDrawing" xmlns:wp="http://schemas.openxmlformats.org/drawingml/2006/wordprocessingDrawing" xmlns:w10="urn:schemas-microsoft-com:office:word" xmlns:w="http://schemas.openxmlformats.org/wordprocessingml/2006/main" xmlns:w14="http://schemas.microsoft.com/office/word/2010/wordml" xmlns:w15="http://schemas.microsoft.com/office/word/2012/wordml" xmlns:wpg="http://schemas.microsoft.com/office/word/2010/wordprocessingGroup" xmlns:wpi="http://schemas.microsoft.com/office/word/2010/wordprocessingInk" xmlns:wne="http://schemas.microsoft.com/office/word/2006/wordml" xmlns:wps="http://schemas.microsoft.com/office/word/2010/wordprocessingShape" mc:Ignorable="w14 w15 wp14">
-  <w15:person w15:author="Gilson">
-    <w15:presenceInfo w15:providerId="None" w15:userId="Gilson"/>
-  </w15:person>
-</w15:people>
-</file>
-
 <file path=word/styles.xml><?xml version="1.0" encoding="utf-8"?>
-<w:styles xmlns:mc="http://schemas.openxmlformats.org/markup-compatibility/2006" xmlns:r="http://schemas.openxmlformats.org/officeDocument/2006/relationships" xmlns:w="http://schemas.openxmlformats.org/wordprocessingml/2006/main" xmlns:w14="http://schemas.microsoft.com/office/word/2010/wordml" xmlns:w15="http://schemas.microsoft.com/office/word/2012/wordml" mc:Ignorable="w14 w15">
+<w:styles xmlns:mc="http://schemas.openxmlformats.org/markup-compatibility/2006" xmlns:r="http://schemas.openxmlformats.org/officeDocument/2006/relationships" xmlns:w="http://schemas.openxmlformats.org/wordprocessingml/2006/main" xmlns:w14="http://schemas.microsoft.com/office/word/2010/wordml" xmlns:w15="http://schemas.microsoft.com/office/word/2012/wordml" xmlns:w16cex="http://schemas.microsoft.com/office/word/2018/wordml/cex" xmlns:w16cid="http://schemas.microsoft.com/office/word/2016/wordml/cid" xmlns:w16="http://schemas.microsoft.com/office/word/2018/wordml" xmlns:w16sdtdh="http://schemas.microsoft.com/office/word/2020/wordml/sdtdatahash" xmlns:w16se="http://schemas.microsoft.com/office/word/2015/wordml/symex" mc:Ignorable="w14 w15 w16se w16cid w16 w16cex w16sdtdh">
   <w:docDefaults>
     <w:rPrDefault>
       <w:rPr>
@@ -7606,7 +7077,7 @@
       </w:pPr>
     </w:pPrDefault>
   </w:docDefaults>
-  <w:latentStyles w:defLockedState="0" w:defUIPriority="99" w:defSemiHidden="0" w:defUnhideWhenUsed="0" w:defQFormat="0" w:count="371">
+  <w:latentStyles w:defLockedState="0" w:defUIPriority="99" w:defSemiHidden="0" w:defUnhideWhenUsed="0" w:defQFormat="0" w:count="376">
     <w:lsdException w:name="Normal" w:uiPriority="0" w:qFormat="1"/>
     <w:lsdException w:name="heading 1" w:uiPriority="9" w:qFormat="1"/>
     <w:lsdException w:name="heading 2" w:semiHidden="1" w:uiPriority="9" w:unhideWhenUsed="1" w:qFormat="1"/>
@@ -7978,6 +7449,11 @@
     <w:lsdException w:name="List Table 5 Dark Accent 6" w:uiPriority="50"/>
     <w:lsdException w:name="List Table 6 Colorful Accent 6" w:uiPriority="51"/>
     <w:lsdException w:name="List Table 7 Colorful Accent 6" w:uiPriority="52"/>
+    <w:lsdException w:name="Mention" w:semiHidden="1" w:unhideWhenUsed="1"/>
+    <w:lsdException w:name="Smart Hyperlink" w:semiHidden="1" w:unhideWhenUsed="1"/>
+    <w:lsdException w:name="Hashtag" w:semiHidden="1" w:unhideWhenUsed="1"/>
+    <w:lsdException w:name="Unresolved Mention" w:semiHidden="1" w:unhideWhenUsed="1"/>
+    <w:lsdException w:name="Smart Link" w:semiHidden="1" w:unhideWhenUsed="1"/>
   </w:latentStyles>
   <w:style w:type="paragraph" w:default="1" w:styleId="Normal">
     <w:name w:val="Normal"/>
@@ -8412,8 +7888,8 @@
       <w:szCs w:val="18"/>
     </w:rPr>
   </w:style>
-  <w:style w:type="character" w:customStyle="1" w:styleId="UnresolvedMention">
-    <w:name w:val="Unresolved Mention"/>
+  <w:style w:type="character" w:customStyle="1" w:styleId="MenoPendente1">
+    <w:name w:val="Menção Pendente1"/>
     <w:basedOn w:val="Fontepargpadro"/>
     <w:uiPriority w:val="99"/>
     <w:semiHidden/>
@@ -8474,6 +7950,18 @@
       <w:rFonts w:ascii="Segoe UI" w:hAnsi="Segoe UI" w:cs="Segoe UI"/>
       <w:sz w:val="18"/>
       <w:szCs w:val="18"/>
+    </w:rPr>
+  </w:style>
+  <w:style w:type="character" w:styleId="MenoPendente">
+    <w:name w:val="Unresolved Mention"/>
+    <w:basedOn w:val="Fontepargpadro"/>
+    <w:uiPriority w:val="99"/>
+    <w:semiHidden/>
+    <w:unhideWhenUsed/>
+    <w:rsid w:val="0033262A"/>
+    <w:rPr>
+      <w:color w:val="605E5C"/>
+      <w:shd w:val="clear" w:color="auto" w:fill="E1DFDD"/>
     </w:rPr>
   </w:style>
 </w:styles>
@@ -9255,7 +8743,7 @@
             <a:rPr lang="pt-BR" sz="1400">
               <a:latin typeface="Exo" pitchFamily="2" charset="0"/>
             </a:rPr>
-            <a:t>Para acessar a consulta SQL que foi usada para a construção do indicador, acesse aqui</a:t>
+            <a:t>1) Para acessar a consulta SQL que foi usada para a construção do indicador, clique aqui</a:t>
           </a:r>
         </a:p>
       </dgm:t>
@@ -9308,7 +8796,7 @@
             <a:rPr lang="pt-BR" sz="1400">
               <a:latin typeface="Exo" pitchFamily="2" charset="0"/>
             </a:rPr>
-            <a:t>Para acessar os dados resultantes da consulta do item 1, acesse aqui</a:t>
+            <a:t>2) Para acessar os dados resultantes da consulta do item 1, clique aqui</a:t>
           </a:r>
         </a:p>
       </dgm:t>
@@ -9358,7 +8846,19 @@
             <a:rPr lang="pt-BR" sz="1400">
               <a:latin typeface="Exo" pitchFamily="2" charset="0"/>
             </a:rPr>
-            <a:t>Para acessar o dashboard interativo, acesse aqui</a:t>
+            <a:t>3) Para acessar o </a:t>
+          </a:r>
+          <a:r>
+            <a:rPr lang="pt-BR" sz="1400" i="1">
+              <a:latin typeface="Exo" pitchFamily="2" charset="0"/>
+            </a:rPr>
+            <a:t>dashboard</a:t>
+          </a:r>
+          <a:r>
+            <a:rPr lang="pt-BR" sz="1400">
+              <a:latin typeface="Exo" pitchFamily="2" charset="0"/>
+            </a:rPr>
+            <a:t> interativo, clique aqui</a:t>
           </a:r>
         </a:p>
       </dgm:t>
@@ -9404,13 +8904,6 @@
         </dgm:presLayoutVars>
       </dgm:prSet>
       <dgm:spPr/>
-      <dgm:t>
-        <a:bodyPr/>
-        <a:lstStyle/>
-        <a:p>
-          <a:endParaRPr lang="pt-BR"/>
-        </a:p>
-      </dgm:t>
     </dgm:pt>
     <dgm:pt modelId="{FBBDE5C2-9D1C-4F0C-9499-F2181DE0081A}" type="pres">
       <dgm:prSet presAssocID="{21ABA1D7-4AD4-466B-960F-92CC591070C1}" presName="comp" presStyleCnt="0"/>
@@ -9419,13 +8912,6 @@
     <dgm:pt modelId="{AE6648AC-D572-4AB9-A883-64445D217241}" type="pres">
       <dgm:prSet presAssocID="{21ABA1D7-4AD4-466B-960F-92CC591070C1}" presName="box" presStyleLbl="node1" presStyleIdx="0" presStyleCnt="3"/>
       <dgm:spPr/>
-      <dgm:t>
-        <a:bodyPr/>
-        <a:lstStyle/>
-        <a:p>
-          <a:endParaRPr lang="pt-BR"/>
-        </a:p>
-      </dgm:t>
     </dgm:pt>
     <dgm:pt modelId="{DE71F3A2-0104-409F-9D18-55B26BECF6EC}" type="pres">
       <dgm:prSet presAssocID="{21ABA1D7-4AD4-466B-960F-92CC591070C1}" presName="img" presStyleLbl="fgImgPlace1" presStyleIdx="0" presStyleCnt="3" custScaleX="92024" custScaleY="85764"/>
@@ -9437,7 +8923,7 @@
                 <a14:useLocalDpi xmlns:a14="http://schemas.microsoft.com/office/drawing/2010/main" val="0"/>
               </a:ext>
               <a:ext uri="{96DAC541-7B7A-43D3-8B79-37D633B846F1}">
-                <asvg:svgBlip xmlns:asvg="http://schemas.microsoft.com/office/drawing/2016/SVG/main" xmlns="" r:embed="rId5"/>
+                <asvg:svgBlip xmlns:asvg="http://schemas.microsoft.com/office/drawing/2016/SVG/main" r:embed="rId5"/>
               </a:ext>
             </a:extLst>
           </a:blip>
@@ -9450,13 +8936,6 @@
           <a:noFill/>
         </a:ln>
       </dgm:spPr>
-      <dgm:t>
-        <a:bodyPr/>
-        <a:lstStyle/>
-        <a:p>
-          <a:endParaRPr lang="pt-BR"/>
-        </a:p>
-      </dgm:t>
       <dgm:extLst>
         <a:ext uri="{E40237B7-FDA0-4F09-8148-C483321AD2D9}">
           <dgm14:cNvPr xmlns:dgm14="http://schemas.microsoft.com/office/drawing/2010/diagram" id="0" name="" descr="Computador com preenchimento sólido"/>
@@ -9470,13 +8949,6 @@
         </dgm:presLayoutVars>
       </dgm:prSet>
       <dgm:spPr/>
-      <dgm:t>
-        <a:bodyPr/>
-        <a:lstStyle/>
-        <a:p>
-          <a:endParaRPr lang="pt-BR"/>
-        </a:p>
-      </dgm:t>
     </dgm:pt>
     <dgm:pt modelId="{853F3EE9-B6EA-4D46-B5F2-383D7708BB7E}" type="pres">
       <dgm:prSet presAssocID="{3F18A43B-1FF3-418E-900F-517234C8967B}" presName="spacer" presStyleCnt="0"/>
@@ -9489,13 +8961,6 @@
     <dgm:pt modelId="{5D1683F8-A5E9-4212-B6CF-EB65A12E1D55}" type="pres">
       <dgm:prSet presAssocID="{B28CD35B-00C0-42A5-822F-19B5B45B774D}" presName="box" presStyleLbl="node1" presStyleIdx="1" presStyleCnt="3"/>
       <dgm:spPr/>
-      <dgm:t>
-        <a:bodyPr/>
-        <a:lstStyle/>
-        <a:p>
-          <a:endParaRPr lang="pt-BR"/>
-        </a:p>
-      </dgm:t>
     </dgm:pt>
     <dgm:pt modelId="{A0906D88-1F97-445B-B107-434C0544A891}" type="pres">
       <dgm:prSet presAssocID="{B28CD35B-00C0-42A5-822F-19B5B45B774D}" presName="img" presStyleLbl="fgImgPlace1" presStyleIdx="1" presStyleCnt="3" custScaleX="92024" custScaleY="85764"/>
@@ -9507,7 +8972,7 @@
                 <a14:useLocalDpi xmlns:a14="http://schemas.microsoft.com/office/drawing/2010/main" val="0"/>
               </a:ext>
               <a:ext uri="{96DAC541-7B7A-43D3-8B79-37D633B846F1}">
-                <asvg:svgBlip xmlns:asvg="http://schemas.microsoft.com/office/drawing/2016/SVG/main" xmlns="" r:embed="rId7"/>
+                <asvg:svgBlip xmlns:asvg="http://schemas.microsoft.com/office/drawing/2016/SVG/main" r:embed="rId7"/>
               </a:ext>
             </a:extLst>
           </a:blip>
@@ -9520,13 +8985,6 @@
           <a:noFill/>
         </a:ln>
       </dgm:spPr>
-      <dgm:t>
-        <a:bodyPr/>
-        <a:lstStyle/>
-        <a:p>
-          <a:endParaRPr lang="pt-BR"/>
-        </a:p>
-      </dgm:t>
       <dgm:extLst>
         <a:ext uri="{E40237B7-FDA0-4F09-8148-C483321AD2D9}">
           <dgm14:cNvPr xmlns:dgm14="http://schemas.microsoft.com/office/drawing/2010/diagram" id="0" name="" descr="Banco de dados com preenchimento sólido"/>
@@ -9540,13 +8998,6 @@
         </dgm:presLayoutVars>
       </dgm:prSet>
       <dgm:spPr/>
-      <dgm:t>
-        <a:bodyPr/>
-        <a:lstStyle/>
-        <a:p>
-          <a:endParaRPr lang="pt-BR"/>
-        </a:p>
-      </dgm:t>
     </dgm:pt>
     <dgm:pt modelId="{BC44BA2A-50B3-4C44-9D81-05E8855F55AA}" type="pres">
       <dgm:prSet presAssocID="{24F88A40-45D1-4C43-8CF1-3EAB4679AEE6}" presName="spacer" presStyleCnt="0"/>
@@ -9559,13 +9010,6 @@
     <dgm:pt modelId="{DC051375-BFEC-47C3-8E61-1D2589C1A787}" type="pres">
       <dgm:prSet presAssocID="{90464B62-12E6-4495-A349-F474B665F994}" presName="box" presStyleLbl="node1" presStyleIdx="2" presStyleCnt="3"/>
       <dgm:spPr/>
-      <dgm:t>
-        <a:bodyPr/>
-        <a:lstStyle/>
-        <a:p>
-          <a:endParaRPr lang="pt-BR"/>
-        </a:p>
-      </dgm:t>
     </dgm:pt>
     <dgm:pt modelId="{625E2ECE-FBBB-4E80-8C1E-5A3A38B36CBC}" type="pres">
       <dgm:prSet presAssocID="{90464B62-12E6-4495-A349-F474B665F994}" presName="img" presStyleLbl="fgImgPlace1" presStyleIdx="2" presStyleCnt="3" custScaleX="92024" custScaleY="85764"/>
@@ -9577,7 +9021,7 @@
                 <a14:useLocalDpi xmlns:a14="http://schemas.microsoft.com/office/drawing/2010/main" val="0"/>
               </a:ext>
               <a:ext uri="{96DAC541-7B7A-43D3-8B79-37D633B846F1}">
-                <asvg:svgBlip xmlns:asvg="http://schemas.microsoft.com/office/drawing/2016/SVG/main" xmlns="" r:embed="rId9"/>
+                <asvg:svgBlip xmlns:asvg="http://schemas.microsoft.com/office/drawing/2016/SVG/main" r:embed="rId9"/>
               </a:ext>
             </a:extLst>
           </a:blip>
@@ -9590,13 +9034,6 @@
           <a:noFill/>
         </a:ln>
       </dgm:spPr>
-      <dgm:t>
-        <a:bodyPr/>
-        <a:lstStyle/>
-        <a:p>
-          <a:endParaRPr lang="pt-BR"/>
-        </a:p>
-      </dgm:t>
       <dgm:extLst>
         <a:ext uri="{E40237B7-FDA0-4F09-8148-C483321AD2D9}">
           <dgm14:cNvPr xmlns:dgm14="http://schemas.microsoft.com/office/drawing/2010/diagram" id="0" name="" descr="Apresentação com gráfico de pizza com preenchimento sólido"/>
@@ -9610,26 +9047,19 @@
         </dgm:presLayoutVars>
       </dgm:prSet>
       <dgm:spPr/>
-      <dgm:t>
-        <a:bodyPr/>
-        <a:lstStyle/>
-        <a:p>
-          <a:endParaRPr lang="pt-BR"/>
-        </a:p>
-      </dgm:t>
     </dgm:pt>
   </dgm:ptLst>
   <dgm:cxnLst>
+    <dgm:cxn modelId="{6B36BF1E-746D-4112-937A-1BE3D41F4D84}" type="presOf" srcId="{21ABA1D7-4AD4-466B-960F-92CC591070C1}" destId="{476F8BFF-EB75-48FB-9FD5-0FFB573EE4E4}" srcOrd="1" destOrd="0" presId="urn:microsoft.com/office/officeart/2005/8/layout/vList4"/>
+    <dgm:cxn modelId="{692F272D-04CE-4690-932A-AF585AA22F18}" srcId="{BC085E80-1B48-42A7-9691-1C1A4166ED25}" destId="{21ABA1D7-4AD4-466B-960F-92CC591070C1}" srcOrd="0" destOrd="0" parTransId="{8938ACDB-648D-46F7-B201-F785975B7FF3}" sibTransId="{3F18A43B-1FF3-418E-900F-517234C8967B}"/>
+    <dgm:cxn modelId="{00D46030-A85C-4B32-9F15-9C2526AEDA0F}" type="presOf" srcId="{90464B62-12E6-4495-A349-F474B665F994}" destId="{DC051375-BFEC-47C3-8E61-1D2589C1A787}" srcOrd="0" destOrd="0" presId="urn:microsoft.com/office/officeart/2005/8/layout/vList4"/>
+    <dgm:cxn modelId="{F7C4E738-59EF-4FEF-AFBB-395DDFC55031}" srcId="{BC085E80-1B48-42A7-9691-1C1A4166ED25}" destId="{B28CD35B-00C0-42A5-822F-19B5B45B774D}" srcOrd="1" destOrd="0" parTransId="{1B5683C1-383B-4DC1-A0DC-2FB6E957E53A}" sibTransId="{24F88A40-45D1-4C43-8CF1-3EAB4679AEE6}"/>
+    <dgm:cxn modelId="{0C50C767-44C0-43C1-B336-23D4C2998AB8}" type="presOf" srcId="{90464B62-12E6-4495-A349-F474B665F994}" destId="{AA6F2AFC-8D7F-45F9-80CA-30218302A5D3}" srcOrd="1" destOrd="0" presId="urn:microsoft.com/office/officeart/2005/8/layout/vList4"/>
+    <dgm:cxn modelId="{5AA56571-3EAC-46E3-862E-29DE54DD2422}" srcId="{BC085E80-1B48-42A7-9691-1C1A4166ED25}" destId="{90464B62-12E6-4495-A349-F474B665F994}" srcOrd="2" destOrd="0" parTransId="{22BC3FF0-627A-4600-AC39-31CDB8627CD2}" sibTransId="{8E7F97C1-85E1-4217-9D6A-BD6728302B19}"/>
     <dgm:cxn modelId="{EA9EB254-9DB7-4DE0-9753-B9A5A0EDFD97}" type="presOf" srcId="{B28CD35B-00C0-42A5-822F-19B5B45B774D}" destId="{5D1683F8-A5E9-4212-B6CF-EB65A12E1D55}" srcOrd="0" destOrd="0" presId="urn:microsoft.com/office/officeart/2005/8/layout/vList4"/>
-    <dgm:cxn modelId="{5AA56571-3EAC-46E3-862E-29DE54DD2422}" srcId="{BC085E80-1B48-42A7-9691-1C1A4166ED25}" destId="{90464B62-12E6-4495-A349-F474B665F994}" srcOrd="2" destOrd="0" parTransId="{22BC3FF0-627A-4600-AC39-31CDB8627CD2}" sibTransId="{8E7F97C1-85E1-4217-9D6A-BD6728302B19}"/>
+    <dgm:cxn modelId="{4421F359-3040-443E-A06F-7FD24B9F8E02}" type="presOf" srcId="{21ABA1D7-4AD4-466B-960F-92CC591070C1}" destId="{AE6648AC-D572-4AB9-A883-64445D217241}" srcOrd="0" destOrd="0" presId="urn:microsoft.com/office/officeart/2005/8/layout/vList4"/>
+    <dgm:cxn modelId="{266F46CA-0B43-4ECD-8FE6-CF975CA1D805}" type="presOf" srcId="{BC085E80-1B48-42A7-9691-1C1A4166ED25}" destId="{B135152D-B454-47EA-A74A-8F467C8624E6}" srcOrd="0" destOrd="0" presId="urn:microsoft.com/office/officeart/2005/8/layout/vList4"/>
     <dgm:cxn modelId="{CA2BD0E6-0854-4298-AB85-982FED6838D5}" type="presOf" srcId="{B28CD35B-00C0-42A5-822F-19B5B45B774D}" destId="{2813FACD-E038-4BC8-A797-FE679AF5926C}" srcOrd="1" destOrd="0" presId="urn:microsoft.com/office/officeart/2005/8/layout/vList4"/>
-    <dgm:cxn modelId="{0C50C767-44C0-43C1-B336-23D4C2998AB8}" type="presOf" srcId="{90464B62-12E6-4495-A349-F474B665F994}" destId="{AA6F2AFC-8D7F-45F9-80CA-30218302A5D3}" srcOrd="1" destOrd="0" presId="urn:microsoft.com/office/officeart/2005/8/layout/vList4"/>
-    <dgm:cxn modelId="{4421F359-3040-443E-A06F-7FD24B9F8E02}" type="presOf" srcId="{21ABA1D7-4AD4-466B-960F-92CC591070C1}" destId="{AE6648AC-D572-4AB9-A883-64445D217241}" srcOrd="0" destOrd="0" presId="urn:microsoft.com/office/officeart/2005/8/layout/vList4"/>
-    <dgm:cxn modelId="{00D46030-A85C-4B32-9F15-9C2526AEDA0F}" type="presOf" srcId="{90464B62-12E6-4495-A349-F474B665F994}" destId="{DC051375-BFEC-47C3-8E61-1D2589C1A787}" srcOrd="0" destOrd="0" presId="urn:microsoft.com/office/officeart/2005/8/layout/vList4"/>
-    <dgm:cxn modelId="{692F272D-04CE-4690-932A-AF585AA22F18}" srcId="{BC085E80-1B48-42A7-9691-1C1A4166ED25}" destId="{21ABA1D7-4AD4-466B-960F-92CC591070C1}" srcOrd="0" destOrd="0" parTransId="{8938ACDB-648D-46F7-B201-F785975B7FF3}" sibTransId="{3F18A43B-1FF3-418E-900F-517234C8967B}"/>
-    <dgm:cxn modelId="{266F46CA-0B43-4ECD-8FE6-CF975CA1D805}" type="presOf" srcId="{BC085E80-1B48-42A7-9691-1C1A4166ED25}" destId="{B135152D-B454-47EA-A74A-8F467C8624E6}" srcOrd="0" destOrd="0" presId="urn:microsoft.com/office/officeart/2005/8/layout/vList4"/>
-    <dgm:cxn modelId="{6B36BF1E-746D-4112-937A-1BE3D41F4D84}" type="presOf" srcId="{21ABA1D7-4AD4-466B-960F-92CC591070C1}" destId="{476F8BFF-EB75-48FB-9FD5-0FFB573EE4E4}" srcOrd="1" destOrd="0" presId="urn:microsoft.com/office/officeart/2005/8/layout/vList4"/>
-    <dgm:cxn modelId="{F7C4E738-59EF-4FEF-AFBB-395DDFC55031}" srcId="{BC085E80-1B48-42A7-9691-1C1A4166ED25}" destId="{B28CD35B-00C0-42A5-822F-19B5B45B774D}" srcOrd="1" destOrd="0" parTransId="{1B5683C1-383B-4DC1-A0DC-2FB6E957E53A}" sibTransId="{24F88A40-45D1-4C43-8CF1-3EAB4679AEE6}"/>
     <dgm:cxn modelId="{7CFEFF4D-157A-4B58-84DD-B951728EFC6A}" type="presParOf" srcId="{B135152D-B454-47EA-A74A-8F467C8624E6}" destId="{FBBDE5C2-9D1C-4F0C-9499-F2181DE0081A}" srcOrd="0" destOrd="0" presId="urn:microsoft.com/office/officeart/2005/8/layout/vList4"/>
     <dgm:cxn modelId="{BC411D9E-B9EA-4A1C-BA26-3B312469CA5A}" type="presParOf" srcId="{FBBDE5C2-9D1C-4F0C-9499-F2181DE0081A}" destId="{AE6648AC-D572-4AB9-A883-64445D217241}" srcOrd="0" destOrd="0" presId="urn:microsoft.com/office/officeart/2005/8/layout/vList4"/>
     <dgm:cxn modelId="{4DB69487-AE1B-4A92-8DB1-714E569F19F4}" type="presParOf" srcId="{FBBDE5C2-9D1C-4F0C-9499-F2181DE0081A}" destId="{DE71F3A2-0104-409F-9D18-55B26BECF6EC}" srcOrd="1" destOrd="0" presId="urn:microsoft.com/office/officeart/2005/8/layout/vList4"/>
@@ -9649,7 +9079,7 @@
   <dgm:whole/>
   <dgm:extLst>
     <a:ext uri="http://schemas.microsoft.com/office/drawing/2008/diagram">
-      <dsp:dataModelExt xmlns:dsp="http://schemas.microsoft.com/office/drawing/2008/diagram" relId="rId17" minVer="http://schemas.openxmlformats.org/drawingml/2006/diagram"/>
+      <dsp:dataModelExt xmlns:dsp="http://schemas.microsoft.com/office/drawing/2008/diagram" relId="rId15" minVer="http://schemas.openxmlformats.org/drawingml/2006/diagram"/>
     </a:ext>
   </dgm:extLst>
 </dgm:dataModel>
@@ -9720,7 +9150,7 @@
         </a:bodyPr>
         <a:lstStyle/>
         <a:p>
-          <a:pPr lvl="0" algn="l" defTabSz="622300">
+          <a:pPr marL="0" lvl="0" indent="0" algn="l" defTabSz="622300">
             <a:lnSpc>
               <a:spcPct val="90000"/>
             </a:lnSpc>
@@ -9731,13 +9161,13 @@
               <a:spcPct val="35000"/>
             </a:spcAft>
             <a:buFont typeface="+mj-lt"/>
-            <a:buAutoNum type="arabicPeriod"/>
+            <a:buNone/>
           </a:pPr>
           <a:r>
             <a:rPr lang="pt-BR" sz="1400" kern="1200">
               <a:latin typeface="Exo" pitchFamily="2" charset="0"/>
             </a:rPr>
-            <a:t>Para acessar a consulta SQL que foi usada para a construção do indicador, acesse aqui</a:t>
+            <a:t>1) Para acessar a consulta SQL que foi usada para a construção do indicador, clique aqui</a:t>
           </a:r>
         </a:p>
       </dsp:txBody>
@@ -9768,7 +9198,7 @@
                 <a14:useLocalDpi xmlns:a14="http://schemas.microsoft.com/office/drawing/2010/main" val="0"/>
               </a:ext>
               <a:ext uri="{96DAC541-7B7A-43D3-8B79-37D633B846F1}">
-                <asvg:svgBlip xmlns:asvg="http://schemas.microsoft.com/office/drawing/2016/SVG/main" xmlns="" r:embed="rId5"/>
+                <asvg:svgBlip xmlns:asvg="http://schemas.microsoft.com/office/drawing/2016/SVG/main" r:embed="rId2"/>
               </a:ext>
             </a:extLst>
           </a:blip>
@@ -9854,7 +9284,7 @@
         </a:bodyPr>
         <a:lstStyle/>
         <a:p>
-          <a:pPr lvl="0" algn="l" defTabSz="622300">
+          <a:pPr marL="0" lvl="0" indent="0" algn="l" defTabSz="622300">
             <a:lnSpc>
               <a:spcPct val="90000"/>
             </a:lnSpc>
@@ -9865,13 +9295,13 @@
               <a:spcPct val="35000"/>
             </a:spcAft>
             <a:buFont typeface="+mj-lt"/>
-            <a:buAutoNum type="arabicPeriod"/>
+            <a:buNone/>
           </a:pPr>
           <a:r>
             <a:rPr lang="pt-BR" sz="1400" kern="1200">
               <a:latin typeface="Exo" pitchFamily="2" charset="0"/>
             </a:rPr>
-            <a:t>Para acessar os dados resultantes da consulta do item 1, acesse aqui</a:t>
+            <a:t>2) Para acessar os dados resultantes da consulta do item 1, clique aqui</a:t>
           </a:r>
         </a:p>
       </dsp:txBody>
@@ -9896,13 +9326,13 @@
           </a:avLst>
         </a:prstGeom>
         <a:blipFill>
-          <a:blip xmlns:r="http://schemas.openxmlformats.org/officeDocument/2006/relationships" r:embed="rId6">
+          <a:blip xmlns:r="http://schemas.openxmlformats.org/officeDocument/2006/relationships" r:embed="rId3">
             <a:extLst>
               <a:ext uri="{28A0092B-C50C-407E-A947-70E740481C1C}">
                 <a14:useLocalDpi xmlns:a14="http://schemas.microsoft.com/office/drawing/2010/main" val="0"/>
               </a:ext>
               <a:ext uri="{96DAC541-7B7A-43D3-8B79-37D633B846F1}">
-                <asvg:svgBlip xmlns:asvg="http://schemas.microsoft.com/office/drawing/2016/SVG/main" xmlns="" r:embed="rId7"/>
+                <asvg:svgBlip xmlns:asvg="http://schemas.microsoft.com/office/drawing/2016/SVG/main" r:embed="rId4"/>
               </a:ext>
             </a:extLst>
           </a:blip>
@@ -9988,7 +9418,7 @@
         </a:bodyPr>
         <a:lstStyle/>
         <a:p>
-          <a:pPr lvl="0" algn="l" defTabSz="622300">
+          <a:pPr marL="0" lvl="0" indent="0" algn="l" defTabSz="622300">
             <a:lnSpc>
               <a:spcPct val="90000"/>
             </a:lnSpc>
@@ -9998,12 +9428,25 @@
             <a:spcAft>
               <a:spcPct val="35000"/>
             </a:spcAft>
+            <a:buNone/>
           </a:pPr>
           <a:r>
             <a:rPr lang="pt-BR" sz="1400" kern="1200">
               <a:latin typeface="Exo" pitchFamily="2" charset="0"/>
             </a:rPr>
-            <a:t>Para acessar o dashboard interativo, acesse aqui</a:t>
+            <a:t>3) Para acessar o </a:t>
+          </a:r>
+          <a:r>
+            <a:rPr lang="pt-BR" sz="1400" i="1" kern="1200">
+              <a:latin typeface="Exo" pitchFamily="2" charset="0"/>
+            </a:rPr>
+            <a:t>dashboard</a:t>
+          </a:r>
+          <a:r>
+            <a:rPr lang="pt-BR" sz="1400" kern="1200">
+              <a:latin typeface="Exo" pitchFamily="2" charset="0"/>
+            </a:rPr>
+            <a:t> interativo, clique aqui</a:t>
           </a:r>
         </a:p>
       </dsp:txBody>
@@ -10028,13 +9471,13 @@
           </a:avLst>
         </a:prstGeom>
         <a:blipFill>
-          <a:blip xmlns:r="http://schemas.openxmlformats.org/officeDocument/2006/relationships" r:embed="rId8">
+          <a:blip xmlns:r="http://schemas.openxmlformats.org/officeDocument/2006/relationships" r:embed="rId5">
             <a:extLst>
               <a:ext uri="{28A0092B-C50C-407E-A947-70E740481C1C}">
                 <a14:useLocalDpi xmlns:a14="http://schemas.microsoft.com/office/drawing/2010/main" val="0"/>
               </a:ext>
               <a:ext uri="{96DAC541-7B7A-43D3-8B79-37D633B846F1}">
-                <asvg:svgBlip xmlns:asvg="http://schemas.microsoft.com/office/drawing/2016/SVG/main" xmlns="" r:embed="rId9"/>
+                <asvg:svgBlip xmlns:asvg="http://schemas.microsoft.com/office/drawing/2016/SVG/main" r:embed="rId6"/>
               </a:ext>
             </a:extLst>
           </a:blip>
@@ -11309,7 +10752,7 @@
 </file>
 
 <file path=word/glossary/document.xml><?xml version="1.0" encoding="utf-8"?>
-<w:glossaryDocument xmlns:wpc="http://schemas.microsoft.com/office/word/2010/wordprocessingCanvas" xmlns:mc="http://schemas.openxmlformats.org/markup-compatibility/2006" xmlns:o="urn:schemas-microsoft-com:office:office" xmlns:r="http://schemas.openxmlformats.org/officeDocument/2006/relationships" xmlns:m="http://schemas.openxmlformats.org/officeDocument/2006/math" xmlns:v="urn:schemas-microsoft-com:vml" xmlns:wp14="http://schemas.microsoft.com/office/word/2010/wordprocessingDrawing" xmlns:wp="http://schemas.openxmlformats.org/drawingml/2006/wordprocessingDrawing" xmlns:w10="urn:schemas-microsoft-com:office:word" xmlns:w="http://schemas.openxmlformats.org/wordprocessingml/2006/main" xmlns:w14="http://schemas.microsoft.com/office/word/2010/wordml" xmlns:w15="http://schemas.microsoft.com/office/word/2012/wordml" xmlns:wpg="http://schemas.microsoft.com/office/word/2010/wordprocessingGroup" xmlns:wpi="http://schemas.microsoft.com/office/word/2010/wordprocessingInk" xmlns:wne="http://schemas.microsoft.com/office/word/2006/wordml" xmlns:wps="http://schemas.microsoft.com/office/word/2010/wordprocessingShape" mc:Ignorable="w14 w15 wp14">
+<w:glossaryDocument xmlns:wpc="http://schemas.microsoft.com/office/word/2010/wordprocessingCanvas" xmlns:cx="http://schemas.microsoft.com/office/drawing/2014/chartex" xmlns:cx1="http://schemas.microsoft.com/office/drawing/2015/9/8/chartex" xmlns:cx2="http://schemas.microsoft.com/office/drawing/2015/10/21/chartex" xmlns:cx3="http://schemas.microsoft.com/office/drawing/2016/5/9/chartex" xmlns:cx4="http://schemas.microsoft.com/office/drawing/2016/5/10/chartex" xmlns:cx5="http://schemas.microsoft.com/office/drawing/2016/5/11/chartex" xmlns:cx6="http://schemas.microsoft.com/office/drawing/2016/5/12/chartex" xmlns:cx7="http://schemas.microsoft.com/office/drawing/2016/5/13/chartex" xmlns:cx8="http://schemas.microsoft.com/office/drawing/2016/5/14/chartex" xmlns:mc="http://schemas.openxmlformats.org/markup-compatibility/2006" xmlns:aink="http://schemas.microsoft.com/office/drawing/2016/ink" xmlns:am3d="http://schemas.microsoft.com/office/drawing/2017/model3d" xmlns:o="urn:schemas-microsoft-com:office:office" xmlns:r="http://schemas.openxmlformats.org/officeDocument/2006/relationships" xmlns:m="http://schemas.openxmlformats.org/officeDocument/2006/math" xmlns:v="urn:schemas-microsoft-com:vml" xmlns:wp14="http://schemas.microsoft.com/office/word/2010/wordprocessingDrawing" xmlns:wp="http://schemas.openxmlformats.org/drawingml/2006/wordprocessingDrawing" xmlns:w10="urn:schemas-microsoft-com:office:word" xmlns:w="http://schemas.openxmlformats.org/wordprocessingml/2006/main" xmlns:w14="http://schemas.microsoft.com/office/word/2010/wordml" xmlns:w15="http://schemas.microsoft.com/office/word/2012/wordml" xmlns:w16cex="http://schemas.microsoft.com/office/word/2018/wordml/cex" xmlns:w16cid="http://schemas.microsoft.com/office/word/2016/wordml/cid" xmlns:w16="http://schemas.microsoft.com/office/word/2018/wordml" xmlns:w16sdtdh="http://schemas.microsoft.com/office/word/2020/wordml/sdtdatahash" xmlns:w16se="http://schemas.microsoft.com/office/word/2015/wordml/symex" xmlns:wpg="http://schemas.microsoft.com/office/word/2010/wordprocessingGroup" xmlns:wpi="http://schemas.microsoft.com/office/word/2010/wordprocessingInk" xmlns:wne="http://schemas.microsoft.com/office/word/2006/wordml" xmlns:wps="http://schemas.microsoft.com/office/word/2010/wordprocessingShape" mc:Ignorable="w14 w15 w16se w16cid w16 w16cex w16sdtdh wp14">
   <w:docParts>
     <w:docPart>
       <w:docPartPr>
@@ -11339,7 +10782,7 @@
     </w:docPart>
     <w:docPart>
       <w:docPartPr>
-        <w:name w:val="91712B2BA6C44274A4F3D04F1E6A5B74"/>
+        <w:name w:val="227A889818944CA6BF36AB446C4AC46B"/>
         <w:category>
           <w:name w:val="Geral"/>
           <w:gallery w:val="placeholder"/>
@@ -11350,12 +10793,12 @@
         <w:behaviors>
           <w:behavior w:val="content"/>
         </w:behaviors>
-        <w:guid w:val="{A59D396D-DB19-4CF3-A117-1EC30D44E2C4}"/>
+        <w:guid w:val="{58FAED3A-DC97-4F95-895A-3A8E5AC016F7}"/>
       </w:docPartPr>
       <w:docPartBody>
         <w:p>
           <w:pPr>
-            <w:pStyle w:val="91712B2BA6C44274A4F3D04F1E6A5B74"/>
+            <w:pStyle w:val="227A889818944CA6BF36AB446C4AC46B"/>
           </w:pPr>
           <w:r>
             <w:rPr>
@@ -11368,7 +10811,7 @@
     </w:docPart>
     <w:docPart>
       <w:docPartPr>
-        <w:name w:val="1E0FCD86F5AF439690A6316771625758"/>
+        <w:name w:val="5E769D9E1C55451E9EC0DC1DC4E9BFA0"/>
         <w:category>
           <w:name w:val="Geral"/>
           <w:gallery w:val="placeholder"/>
@@ -11379,70 +10822,12 @@
         <w:behaviors>
           <w:behavior w:val="content"/>
         </w:behaviors>
-        <w:guid w:val="{16112921-47F3-45B2-A380-F501044C3560}"/>
+        <w:guid w:val="{457871DE-C725-4F7E-9B03-F67DF65921D2}"/>
       </w:docPartPr>
       <w:docPartBody>
         <w:p>
           <w:pPr>
-            <w:pStyle w:val="1E0FCD86F5AF439690A6316771625758"/>
-          </w:pPr>
-          <w:r>
-            <w:rPr>
-              <w:rStyle w:val="TextodoEspaoReservado"/>
-            </w:rPr>
-            <w:t>Clique ou toque aqui para inserir o texto.</w:t>
-          </w:r>
-        </w:p>
-      </w:docPartBody>
-    </w:docPart>
-    <w:docPart>
-      <w:docPartPr>
-        <w:name w:val="BBEE7740DB1248A4AE0D3D755A42A0B0"/>
-        <w:category>
-          <w:name w:val="Geral"/>
-          <w:gallery w:val="placeholder"/>
-        </w:category>
-        <w:types>
-          <w:type w:val="bbPlcHdr"/>
-        </w:types>
-        <w:behaviors>
-          <w:behavior w:val="content"/>
-        </w:behaviors>
-        <w:guid w:val="{FDBE55F7-0075-4241-9150-18EEC08FA8CA}"/>
-      </w:docPartPr>
-      <w:docPartBody>
-        <w:p>
-          <w:pPr>
-            <w:pStyle w:val="BBEE7740DB1248A4AE0D3D755A42A0B0"/>
-          </w:pPr>
-          <w:r>
-            <w:rPr>
-              <w:rStyle w:val="TextodoEspaoReservado"/>
-            </w:rPr>
-            <w:t>Clique ou toque aqui para inserir o texto.</w:t>
-          </w:r>
-        </w:p>
-      </w:docPartBody>
-    </w:docPart>
-    <w:docPart>
-      <w:docPartPr>
-        <w:name w:val="6DCA451D61BD4EDFA9C31C0B3A69AA9C"/>
-        <w:category>
-          <w:name w:val="Geral"/>
-          <w:gallery w:val="placeholder"/>
-        </w:category>
-        <w:types>
-          <w:type w:val="bbPlcHdr"/>
-        </w:types>
-        <w:behaviors>
-          <w:behavior w:val="content"/>
-        </w:behaviors>
-        <w:guid w:val="{33ED9639-1CF0-49E8-8CBC-E98CD5D6B88D}"/>
-      </w:docPartPr>
-      <w:docPartBody>
-        <w:p>
-          <w:pPr>
-            <w:pStyle w:val="6DCA451D61BD4EDFA9C31C0B3A69AA9C"/>
+            <w:pStyle w:val="5E769D9E1C55451E9EC0DC1DC4E9BFA0"/>
           </w:pPr>
           <w:r>
             <w:rPr>
@@ -11458,7 +10843,7 @@
 </file>
 
 <file path=word/glossary/fontTable.xml><?xml version="1.0" encoding="utf-8"?>
-<w:fonts xmlns:mc="http://schemas.openxmlformats.org/markup-compatibility/2006" xmlns:r="http://schemas.openxmlformats.org/officeDocument/2006/relationships" xmlns:w="http://schemas.openxmlformats.org/wordprocessingml/2006/main" xmlns:w14="http://schemas.microsoft.com/office/word/2010/wordml" xmlns:w15="http://schemas.microsoft.com/office/word/2012/wordml" mc:Ignorable="w14 w15">
+<w:fonts xmlns:mc="http://schemas.openxmlformats.org/markup-compatibility/2006" xmlns:r="http://schemas.openxmlformats.org/officeDocument/2006/relationships" xmlns:w="http://schemas.openxmlformats.org/wordprocessingml/2006/main" xmlns:w14="http://schemas.microsoft.com/office/word/2010/wordml" xmlns:w15="http://schemas.microsoft.com/office/word/2012/wordml" xmlns:w16cex="http://schemas.microsoft.com/office/word/2018/wordml/cex" xmlns:w16cid="http://schemas.microsoft.com/office/word/2016/wordml/cid" xmlns:w16="http://schemas.microsoft.com/office/word/2018/wordml" xmlns:w16sdtdh="http://schemas.microsoft.com/office/word/2020/wordml/sdtdatahash" xmlns:w16se="http://schemas.microsoft.com/office/word/2015/wordml/symex" mc:Ignorable="w14 w15 w16se w16cid w16 w16cex w16sdtdh">
   <w:font w:name="Symbol">
     <w:panose1 w:val="05050102010706020507"/>
     <w:charset w:val="02"/>
@@ -11492,14 +10877,14 @@
     <w:charset w:val="00"/>
     <w:family w:val="swiss"/>
     <w:pitch w:val="variable"/>
-    <w:sig w:usb0="E4002EFF" w:usb1="C000247B" w:usb2="00000009" w:usb3="00000000" w:csb0="000001FF" w:csb1="00000000"/>
+    <w:sig w:usb0="E4002EFF" w:usb1="C200247B" w:usb2="00000009" w:usb3="00000000" w:csb0="000001FF" w:csb1="00000000"/>
   </w:font>
   <w:font w:name="Calibri Light">
     <w:panose1 w:val="020F0302020204030204"/>
     <w:charset w:val="00"/>
     <w:family w:val="swiss"/>
     <w:pitch w:val="variable"/>
-    <w:sig w:usb0="E4002EFF" w:usb1="C000247B" w:usb2="00000009" w:usb3="00000000" w:csb0="000001FF" w:csb1="00000000"/>
+    <w:sig w:usb0="E4002EFF" w:usb1="C200247B" w:usb2="00000009" w:usb3="00000000" w:csb0="000001FF" w:csb1="00000000"/>
   </w:font>
   <w:font w:name="Exo">
     <w:altName w:val="Calibri"/>
@@ -11547,7 +10932,7 @@
 </file>
 
 <file path=word/glossary/settings.xml><?xml version="1.0" encoding="utf-8"?>
-<w:settings xmlns:mc="http://schemas.openxmlformats.org/markup-compatibility/2006" xmlns:o="urn:schemas-microsoft-com:office:office" xmlns:r="http://schemas.openxmlformats.org/officeDocument/2006/relationships" xmlns:m="http://schemas.openxmlformats.org/officeDocument/2006/math" xmlns:v="urn:schemas-microsoft-com:vml" xmlns:w10="urn:schemas-microsoft-com:office:word" xmlns:w="http://schemas.openxmlformats.org/wordprocessingml/2006/main" xmlns:w14="http://schemas.microsoft.com/office/word/2010/wordml" xmlns:w15="http://schemas.microsoft.com/office/word/2012/wordml" xmlns:sl="http://schemas.openxmlformats.org/schemaLibrary/2006/main" mc:Ignorable="w14 w15">
+<w:settings xmlns:mc="http://schemas.openxmlformats.org/markup-compatibility/2006" xmlns:o="urn:schemas-microsoft-com:office:office" xmlns:r="http://schemas.openxmlformats.org/officeDocument/2006/relationships" xmlns:m="http://schemas.openxmlformats.org/officeDocument/2006/math" xmlns:v="urn:schemas-microsoft-com:vml" xmlns:w10="urn:schemas-microsoft-com:office:word" xmlns:w="http://schemas.openxmlformats.org/wordprocessingml/2006/main" xmlns:w14="http://schemas.microsoft.com/office/word/2010/wordml" xmlns:w15="http://schemas.microsoft.com/office/word/2012/wordml" xmlns:w16cex="http://schemas.microsoft.com/office/word/2018/wordml/cex" xmlns:w16cid="http://schemas.microsoft.com/office/word/2016/wordml/cid" xmlns:w16="http://schemas.microsoft.com/office/word/2018/wordml" xmlns:w16sdtdh="http://schemas.microsoft.com/office/word/2020/wordml/sdtdatahash" xmlns:w16se="http://schemas.microsoft.com/office/word/2015/wordml/symex" xmlns:sl="http://schemas.openxmlformats.org/schemaLibrary/2006/main" mc:Ignorable="w14 w15 w16se w16cid w16 w16cex w16sdtdh">
   <w:view w:val="normal"/>
   <w:defaultTabStop w:val="708"/>
   <w:hyphenationZone w:val="425"/>
@@ -11559,15 +10944,20 @@
     <w:compatSetting w:name="enableOpenTypeFeatures" w:uri="http://schemas.microsoft.com/office/word" w:val="1"/>
     <w:compatSetting w:name="doNotFlipMirrorIndents" w:uri="http://schemas.microsoft.com/office/word" w:val="1"/>
     <w:compatSetting w:name="differentiateMultirowTableHeaders" w:uri="http://schemas.microsoft.com/office/word" w:val="1"/>
+    <w:compatSetting w:name="useWord2013TrackBottomHyphenation" w:uri="http://schemas.microsoft.com/office/word" w:val="1"/>
   </w:compat>
   <w:rsids>
     <w:rsidRoot w:val="009A2513"/>
     <w:rsid w:val="00042347"/>
+    <w:rsid w:val="000506A9"/>
     <w:rsid w:val="000E552F"/>
     <w:rsid w:val="00127BF7"/>
     <w:rsid w:val="001720E9"/>
     <w:rsid w:val="00181EA6"/>
     <w:rsid w:val="00201B4E"/>
+    <w:rsid w:val="00250BE3"/>
+    <w:rsid w:val="00292E21"/>
+    <w:rsid w:val="002F4D19"/>
     <w:rsid w:val="0030216B"/>
     <w:rsid w:val="00435BC8"/>
     <w:rsid w:val="004779D9"/>
@@ -11590,6 +10980,7 @@
     <w:rsid w:val="00A647F7"/>
     <w:rsid w:val="00AE103D"/>
     <w:rsid w:val="00BA0934"/>
+    <w:rsid w:val="00BF7D58"/>
     <w:rsid w:val="00C73409"/>
     <w:rsid w:val="00CC560B"/>
     <w:rsid w:val="00D14272"/>
@@ -11597,7 +10988,9 @@
     <w:rsid w:val="00E7726B"/>
     <w:rsid w:val="00EB6977"/>
     <w:rsid w:val="00EF1442"/>
+    <w:rsid w:val="00EF50B5"/>
     <w:rsid w:val="00F25B2A"/>
+    <w:rsid w:val="00F30E87"/>
     <w:rsid w:val="00FB5249"/>
   </w:rsids>
   <m:mathPr>
@@ -11622,7 +11015,7 @@
 </file>
 
 <file path=word/glossary/styles.xml><?xml version="1.0" encoding="utf-8"?>
-<w:styles xmlns:mc="http://schemas.openxmlformats.org/markup-compatibility/2006" xmlns:r="http://schemas.openxmlformats.org/officeDocument/2006/relationships" xmlns:w="http://schemas.openxmlformats.org/wordprocessingml/2006/main" xmlns:w14="http://schemas.microsoft.com/office/word/2010/wordml" xmlns:w15="http://schemas.microsoft.com/office/word/2012/wordml" mc:Ignorable="w14 w15">
+<w:styles xmlns:mc="http://schemas.openxmlformats.org/markup-compatibility/2006" xmlns:r="http://schemas.openxmlformats.org/officeDocument/2006/relationships" xmlns:w="http://schemas.openxmlformats.org/wordprocessingml/2006/main" xmlns:w14="http://schemas.microsoft.com/office/word/2010/wordml" xmlns:w15="http://schemas.microsoft.com/office/word/2012/wordml" xmlns:w16cex="http://schemas.microsoft.com/office/word/2018/wordml/cex" xmlns:w16cid="http://schemas.microsoft.com/office/word/2016/wordml/cid" xmlns:w16="http://schemas.microsoft.com/office/word/2018/wordml" xmlns:w16sdtdh="http://schemas.microsoft.com/office/word/2020/wordml/sdtdatahash" xmlns:w16se="http://schemas.microsoft.com/office/word/2015/wordml/symex" mc:Ignorable="w14 w15 w16se w16cid w16 w16cex w16sdtdh">
   <w:docDefaults>
     <w:rPrDefault>
       <w:rPr>
@@ -11638,7 +11031,7 @@
       </w:pPr>
     </w:pPrDefault>
   </w:docDefaults>
-  <w:latentStyles w:defLockedState="0" w:defUIPriority="99" w:defSemiHidden="0" w:defUnhideWhenUsed="0" w:defQFormat="0" w:count="371">
+  <w:latentStyles w:defLockedState="0" w:defUIPriority="99" w:defSemiHidden="0" w:defUnhideWhenUsed="0" w:defQFormat="0" w:count="376">
     <w:lsdException w:name="Normal" w:uiPriority="0" w:qFormat="1"/>
     <w:lsdException w:name="heading 1" w:uiPriority="9" w:qFormat="1"/>
     <w:lsdException w:name="heading 2" w:semiHidden="1" w:uiPriority="9" w:unhideWhenUsed="1" w:qFormat="1"/>
@@ -12010,6 +11403,11 @@
     <w:lsdException w:name="List Table 5 Dark Accent 6" w:uiPriority="50"/>
     <w:lsdException w:name="List Table 6 Colorful Accent 6" w:uiPriority="51"/>
     <w:lsdException w:name="List Table 7 Colorful Accent 6" w:uiPriority="52"/>
+    <w:lsdException w:name="Mention" w:semiHidden="1" w:unhideWhenUsed="1"/>
+    <w:lsdException w:name="Smart Hyperlink" w:semiHidden="1" w:unhideWhenUsed="1"/>
+    <w:lsdException w:name="Hashtag" w:semiHidden="1" w:unhideWhenUsed="1"/>
+    <w:lsdException w:name="Unresolved Mention" w:semiHidden="1" w:unhideWhenUsed="1"/>
+    <w:lsdException w:name="Smart Link" w:semiHidden="1" w:unhideWhenUsed="1"/>
   </w:latentStyles>
   <w:style w:type="paragraph" w:default="1" w:styleId="Normal">
     <w:name w:val="Normal"/>
@@ -12047,32 +11445,24 @@
     <w:basedOn w:val="Fontepargpadro"/>
     <w:uiPriority w:val="99"/>
     <w:semiHidden/>
-    <w:rsid w:val="005C58CC"/>
+    <w:rsid w:val="000506A9"/>
     <w:rPr>
       <w:color w:val="808080"/>
     </w:rPr>
   </w:style>
-  <w:style w:type="paragraph" w:customStyle="1" w:styleId="91712B2BA6C44274A4F3D04F1E6A5B74">
-    <w:name w:val="91712B2BA6C44274A4F3D04F1E6A5B74"/>
-    <w:rsid w:val="00E7726B"/>
+  <w:style w:type="paragraph" w:customStyle="1" w:styleId="227A889818944CA6BF36AB446C4AC46B">
+    <w:name w:val="227A889818944CA6BF36AB446C4AC46B"/>
+    <w:rsid w:val="000506A9"/>
   </w:style>
-  <w:style w:type="paragraph" w:customStyle="1" w:styleId="1E0FCD86F5AF439690A6316771625758">
-    <w:name w:val="1E0FCD86F5AF439690A6316771625758"/>
-    <w:rsid w:val="00644D01"/>
-  </w:style>
-  <w:style w:type="paragraph" w:customStyle="1" w:styleId="BBEE7740DB1248A4AE0D3D755A42A0B0">
-    <w:name w:val="BBEE7740DB1248A4AE0D3D755A42A0B0"/>
-    <w:rsid w:val="005C58CC"/>
-  </w:style>
-  <w:style w:type="paragraph" w:customStyle="1" w:styleId="6DCA451D61BD4EDFA9C31C0B3A69AA9C">
-    <w:name w:val="6DCA451D61BD4EDFA9C31C0B3A69AA9C"/>
-    <w:rsid w:val="005C58CC"/>
+  <w:style w:type="paragraph" w:customStyle="1" w:styleId="5E769D9E1C55451E9EC0DC1DC4E9BFA0">
+    <w:name w:val="5E769D9E1C55451E9EC0DC1DC4E9BFA0"/>
+    <w:rsid w:val="000506A9"/>
   </w:style>
 </w:styles>
 </file>
 
 <file path=word/glossary/webSettings.xml><?xml version="1.0" encoding="utf-8"?>
-<w:webSettings xmlns:mc="http://schemas.openxmlformats.org/markup-compatibility/2006" xmlns:r="http://schemas.openxmlformats.org/officeDocument/2006/relationships" xmlns:w="http://schemas.openxmlformats.org/wordprocessingml/2006/main" xmlns:w14="http://schemas.microsoft.com/office/word/2010/wordml" xmlns:w15="http://schemas.microsoft.com/office/word/2012/wordml" mc:Ignorable="w14 w15">
+<w:webSettings xmlns:mc="http://schemas.openxmlformats.org/markup-compatibility/2006" xmlns:r="http://schemas.openxmlformats.org/officeDocument/2006/relationships" xmlns:w="http://schemas.openxmlformats.org/wordprocessingml/2006/main" xmlns:w14="http://schemas.microsoft.com/office/word/2010/wordml" xmlns:w15="http://schemas.microsoft.com/office/word/2012/wordml" xmlns:w16cex="http://schemas.microsoft.com/office/word/2018/wordml/cex" xmlns:w16cid="http://schemas.microsoft.com/office/word/2016/wordml/cid" xmlns:w16="http://schemas.microsoft.com/office/word/2018/wordml" xmlns:w16sdtdh="http://schemas.microsoft.com/office/word/2020/wordml/sdtdatahash" xmlns:w16se="http://schemas.microsoft.com/office/word/2015/wordml/symex" mc:Ignorable="w14 w15 w16se w16cid w16 w16cex w16sdtdh">
   <w:optimizeForBrowser/>
   <w:allowPNG/>
 </w:webSettings>
